--- a/Documentos/Documento SRS v.3.8.docx
+++ b/Documentos/Documento SRS v.3.8.docx
@@ -4,7 +4,7 @@
   <w:body>
     <w:p>
       <w:pPr>
-        <w:pStyle w:val="Title"/>
+        <w:pStyle w:val="Puesto"/>
         <w:jc w:val="right"/>
         <w:rPr>
           <w:lang w:val="es-PE"/>
@@ -60,7 +60,7 @@
     </w:p>
     <w:p>
       <w:pPr>
-        <w:pStyle w:val="Title"/>
+        <w:pStyle w:val="Puesto"/>
         <w:jc w:val="right"/>
         <w:rPr>
           <w:lang w:val="es-PE"/>
@@ -69,7 +69,7 @@
     </w:p>
     <w:p>
       <w:pPr>
-        <w:pStyle w:val="Title"/>
+        <w:pStyle w:val="Puesto"/>
         <w:jc w:val="right"/>
         <w:rPr>
           <w:lang w:val="es-PE"/>
@@ -85,7 +85,7 @@
     </w:p>
     <w:p>
       <w:pPr>
-        <w:pStyle w:val="Title"/>
+        <w:pStyle w:val="Puesto"/>
         <w:jc w:val="right"/>
         <w:rPr>
           <w:lang w:val="es-PE"/>
@@ -124,7 +124,7 @@
     </w:p>
     <w:p>
       <w:pPr>
-        <w:pStyle w:val="Title"/>
+        <w:pStyle w:val="Puesto"/>
         <w:jc w:val="right"/>
         <w:rPr>
           <w:lang w:val="es-PE"/>
@@ -133,7 +133,7 @@
     </w:p>
     <w:p>
       <w:pPr>
-        <w:pStyle w:val="Title"/>
+        <w:pStyle w:val="Puesto"/>
         <w:jc w:val="right"/>
         <w:rPr>
           <w:sz w:val="28"/>
@@ -164,7 +164,7 @@
     </w:p>
     <w:p>
       <w:pPr>
-        <w:pStyle w:val="Title"/>
+        <w:pStyle w:val="Puesto"/>
         <w:rPr>
           <w:sz w:val="28"/>
           <w:lang w:val="es-PE"/>
@@ -331,7 +331,7 @@
     </w:p>
     <w:p>
       <w:pPr>
-        <w:pStyle w:val="Title"/>
+        <w:pStyle w:val="Puesto"/>
         <w:rPr>
           <w:lang w:val="es-PE"/>
         </w:rPr>
@@ -346,7 +346,7 @@
     </w:p>
     <w:p>
       <w:pPr>
-        <w:pStyle w:val="TOC1"/>
+        <w:pStyle w:val="TDC1"/>
         <w:tabs>
           <w:tab w:val="left" w:pos="432"/>
         </w:tabs>
@@ -452,7 +452,7 @@
     </w:p>
     <w:p>
       <w:pPr>
-        <w:pStyle w:val="TOC2"/>
+        <w:pStyle w:val="TDC2"/>
         <w:tabs>
           <w:tab w:val="left" w:pos="990"/>
         </w:tabs>
@@ -537,7 +537,7 @@
     </w:p>
     <w:p>
       <w:pPr>
-        <w:pStyle w:val="TOC2"/>
+        <w:pStyle w:val="TDC2"/>
         <w:tabs>
           <w:tab w:val="left" w:pos="990"/>
         </w:tabs>
@@ -622,7 +622,7 @@
     </w:p>
     <w:p>
       <w:pPr>
-        <w:pStyle w:val="TOC2"/>
+        <w:pStyle w:val="TDC2"/>
         <w:tabs>
           <w:tab w:val="left" w:pos="990"/>
         </w:tabs>
@@ -660,8 +660,6 @@
         </w:rPr>
         <w:t>Definiciones, Acrónimos y abreviaturas</w:t>
       </w:r>
-      <w:bookmarkStart w:id="0" w:name="_GoBack"/>
-      <w:bookmarkEnd w:id="0"/>
       <w:r>
         <w:rPr>
           <w:noProof/>
@@ -709,7 +707,7 @@
     </w:p>
     <w:p>
       <w:pPr>
-        <w:pStyle w:val="TOC2"/>
+        <w:pStyle w:val="TDC2"/>
         <w:tabs>
           <w:tab w:val="left" w:pos="990"/>
         </w:tabs>
@@ -794,7 +792,7 @@
     </w:p>
     <w:p>
       <w:pPr>
-        <w:pStyle w:val="TOC2"/>
+        <w:pStyle w:val="TDC2"/>
         <w:tabs>
           <w:tab w:val="left" w:pos="990"/>
         </w:tabs>
@@ -879,7 +877,7 @@
     </w:p>
     <w:p>
       <w:pPr>
-        <w:pStyle w:val="TOC2"/>
+        <w:pStyle w:val="TDC2"/>
         <w:tabs>
           <w:tab w:val="left" w:pos="990"/>
         </w:tabs>
@@ -964,7 +962,7 @@
     </w:p>
     <w:p>
       <w:pPr>
-        <w:pStyle w:val="TOC1"/>
+        <w:pStyle w:val="TDC1"/>
         <w:tabs>
           <w:tab w:val="left" w:pos="432"/>
         </w:tabs>
@@ -1049,7 +1047,7 @@
     </w:p>
     <w:p>
       <w:pPr>
-        <w:pStyle w:val="TOC2"/>
+        <w:pStyle w:val="TDC2"/>
         <w:tabs>
           <w:tab w:val="left" w:pos="990"/>
         </w:tabs>
@@ -1134,7 +1132,7 @@
     </w:p>
     <w:p>
       <w:pPr>
-        <w:pStyle w:val="TOC3"/>
+        <w:pStyle w:val="TDC3"/>
         <w:rPr>
           <w:rFonts w:asciiTheme="minorHAnsi" w:eastAsiaTheme="minorEastAsia" w:hAnsiTheme="minorHAnsi" w:cstheme="minorBidi"/>
           <w:bCs w:val="0"/>
@@ -1182,7 +1180,7 @@
     </w:p>
     <w:p>
       <w:pPr>
-        <w:pStyle w:val="TOC2"/>
+        <w:pStyle w:val="TDC2"/>
         <w:tabs>
           <w:tab w:val="left" w:pos="990"/>
         </w:tabs>
@@ -1267,7 +1265,7 @@
     </w:p>
     <w:p>
       <w:pPr>
-        <w:pStyle w:val="TOC2"/>
+        <w:pStyle w:val="TDC2"/>
         <w:tabs>
           <w:tab w:val="left" w:pos="990"/>
         </w:tabs>
@@ -1352,7 +1350,7 @@
     </w:p>
     <w:p>
       <w:pPr>
-        <w:pStyle w:val="TOC2"/>
+        <w:pStyle w:val="TDC2"/>
         <w:tabs>
           <w:tab w:val="left" w:pos="990"/>
         </w:tabs>
@@ -1437,7 +1435,7 @@
     </w:p>
     <w:p>
       <w:pPr>
-        <w:pStyle w:val="TOC1"/>
+        <w:pStyle w:val="TDC1"/>
         <w:tabs>
           <w:tab w:val="left" w:pos="432"/>
         </w:tabs>
@@ -1522,7 +1520,7 @@
     </w:p>
     <w:p>
       <w:pPr>
-        <w:pStyle w:val="TOC2"/>
+        <w:pStyle w:val="TDC2"/>
         <w:tabs>
           <w:tab w:val="left" w:pos="990"/>
         </w:tabs>
@@ -1607,7 +1605,7 @@
     </w:p>
     <w:p>
       <w:pPr>
-        <w:pStyle w:val="TOC3"/>
+        <w:pStyle w:val="TDC3"/>
         <w:rPr>
           <w:rFonts w:asciiTheme="minorHAnsi" w:eastAsiaTheme="minorEastAsia" w:hAnsiTheme="minorHAnsi" w:cstheme="minorBidi"/>
           <w:bCs w:val="0"/>
@@ -1653,7 +1651,7 @@
     </w:p>
     <w:p>
       <w:pPr>
-        <w:pStyle w:val="TOC3"/>
+        <w:pStyle w:val="TDC3"/>
         <w:rPr>
           <w:rFonts w:asciiTheme="minorHAnsi" w:eastAsiaTheme="minorEastAsia" w:hAnsiTheme="minorHAnsi" w:cstheme="minorBidi"/>
           <w:bCs w:val="0"/>
@@ -1699,7 +1697,7 @@
     </w:p>
     <w:p>
       <w:pPr>
-        <w:pStyle w:val="TOC3"/>
+        <w:pStyle w:val="TDC3"/>
         <w:rPr>
           <w:rFonts w:asciiTheme="minorHAnsi" w:eastAsiaTheme="minorEastAsia" w:hAnsiTheme="minorHAnsi" w:cstheme="minorBidi"/>
           <w:bCs w:val="0"/>
@@ -1745,7 +1743,7 @@
     </w:p>
     <w:p>
       <w:pPr>
-        <w:pStyle w:val="TOC3"/>
+        <w:pStyle w:val="TDC3"/>
         <w:rPr>
           <w:rFonts w:asciiTheme="minorHAnsi" w:eastAsiaTheme="minorEastAsia" w:hAnsiTheme="minorHAnsi" w:cstheme="minorBidi"/>
           <w:bCs w:val="0"/>
@@ -1791,7 +1789,7 @@
     </w:p>
     <w:p>
       <w:pPr>
-        <w:pStyle w:val="TOC3"/>
+        <w:pStyle w:val="TDC3"/>
         <w:rPr>
           <w:rFonts w:asciiTheme="minorHAnsi" w:eastAsiaTheme="minorEastAsia" w:hAnsiTheme="minorHAnsi" w:cstheme="minorBidi"/>
           <w:bCs w:val="0"/>
@@ -1837,7 +1835,7 @@
     </w:p>
     <w:p>
       <w:pPr>
-        <w:pStyle w:val="TOC3"/>
+        <w:pStyle w:val="TDC3"/>
         <w:rPr>
           <w:rFonts w:asciiTheme="minorHAnsi" w:eastAsiaTheme="minorEastAsia" w:hAnsiTheme="minorHAnsi" w:cstheme="minorBidi"/>
           <w:bCs w:val="0"/>
@@ -1883,7 +1881,7 @@
     </w:p>
     <w:p>
       <w:pPr>
-        <w:pStyle w:val="TOC3"/>
+        <w:pStyle w:val="TDC3"/>
         <w:rPr>
           <w:rFonts w:asciiTheme="minorHAnsi" w:eastAsiaTheme="minorEastAsia" w:hAnsiTheme="minorHAnsi" w:cstheme="minorBidi"/>
           <w:bCs w:val="0"/>
@@ -1929,7 +1927,7 @@
     </w:p>
     <w:p>
       <w:pPr>
-        <w:pStyle w:val="TOC3"/>
+        <w:pStyle w:val="TDC3"/>
         <w:rPr>
           <w:rFonts w:asciiTheme="minorHAnsi" w:eastAsiaTheme="minorEastAsia" w:hAnsiTheme="minorHAnsi" w:cstheme="minorBidi"/>
           <w:bCs w:val="0"/>
@@ -1975,7 +1973,7 @@
     </w:p>
     <w:p>
       <w:pPr>
-        <w:pStyle w:val="TOC3"/>
+        <w:pStyle w:val="TDC3"/>
         <w:rPr>
           <w:rFonts w:asciiTheme="minorHAnsi" w:eastAsiaTheme="minorEastAsia" w:hAnsiTheme="minorHAnsi" w:cstheme="minorBidi"/>
           <w:bCs w:val="0"/>
@@ -2021,7 +2019,7 @@
     </w:p>
     <w:p>
       <w:pPr>
-        <w:pStyle w:val="TOC2"/>
+        <w:pStyle w:val="TDC2"/>
         <w:tabs>
           <w:tab w:val="left" w:pos="990"/>
         </w:tabs>
@@ -2106,7 +2104,7 @@
     </w:p>
     <w:p>
       <w:pPr>
-        <w:pStyle w:val="TOC2"/>
+        <w:pStyle w:val="TDC2"/>
         <w:tabs>
           <w:tab w:val="left" w:pos="990"/>
         </w:tabs>
@@ -2191,7 +2189,7 @@
     </w:p>
     <w:p>
       <w:pPr>
-        <w:pStyle w:val="TOC3"/>
+        <w:pStyle w:val="TDC3"/>
         <w:rPr>
           <w:rFonts w:asciiTheme="minorHAnsi" w:eastAsiaTheme="minorEastAsia" w:hAnsiTheme="minorHAnsi" w:cstheme="minorBidi"/>
           <w:bCs w:val="0"/>
@@ -2254,7 +2252,7 @@
     </w:p>
     <w:p>
       <w:pPr>
-        <w:pStyle w:val="TOC3"/>
+        <w:pStyle w:val="TDC3"/>
         <w:rPr>
           <w:rFonts w:asciiTheme="minorHAnsi" w:eastAsiaTheme="minorEastAsia" w:hAnsiTheme="minorHAnsi" w:cstheme="minorBidi"/>
           <w:bCs w:val="0"/>
@@ -2317,7 +2315,7 @@
     </w:p>
     <w:p>
       <w:pPr>
-        <w:pStyle w:val="TOC3"/>
+        <w:pStyle w:val="TDC3"/>
         <w:rPr>
           <w:rFonts w:asciiTheme="minorHAnsi" w:eastAsiaTheme="minorEastAsia" w:hAnsiTheme="minorHAnsi" w:cstheme="minorBidi"/>
           <w:bCs w:val="0"/>
@@ -2380,7 +2378,7 @@
     </w:p>
     <w:p>
       <w:pPr>
-        <w:pStyle w:val="TOC3"/>
+        <w:pStyle w:val="TDC3"/>
         <w:rPr>
           <w:rFonts w:asciiTheme="minorHAnsi" w:eastAsiaTheme="minorEastAsia" w:hAnsiTheme="minorHAnsi" w:cstheme="minorBidi"/>
           <w:bCs w:val="0"/>
@@ -2426,7 +2424,7 @@
     </w:p>
     <w:p>
       <w:pPr>
-        <w:pStyle w:val="TOC3"/>
+        <w:pStyle w:val="TDC3"/>
         <w:rPr>
           <w:rFonts w:asciiTheme="minorHAnsi" w:eastAsiaTheme="minorEastAsia" w:hAnsiTheme="minorHAnsi" w:cstheme="minorBidi"/>
           <w:bCs w:val="0"/>
@@ -2472,7 +2470,7 @@
     </w:p>
     <w:p>
       <w:pPr>
-        <w:pStyle w:val="TOC3"/>
+        <w:pStyle w:val="TDC3"/>
         <w:rPr>
           <w:rFonts w:asciiTheme="minorHAnsi" w:eastAsiaTheme="minorEastAsia" w:hAnsiTheme="minorHAnsi" w:cstheme="minorBidi"/>
           <w:bCs w:val="0"/>
@@ -2518,7 +2516,7 @@
     </w:p>
     <w:p>
       <w:pPr>
-        <w:pStyle w:val="TOC3"/>
+        <w:pStyle w:val="TDC3"/>
         <w:rPr>
           <w:rFonts w:asciiTheme="minorHAnsi" w:eastAsiaTheme="minorEastAsia" w:hAnsiTheme="minorHAnsi" w:cstheme="minorBidi"/>
           <w:bCs w:val="0"/>
@@ -2564,7 +2562,7 @@
     </w:p>
     <w:p>
       <w:pPr>
-        <w:pStyle w:val="TOC3"/>
+        <w:pStyle w:val="TDC3"/>
         <w:rPr>
           <w:rFonts w:asciiTheme="minorHAnsi" w:eastAsiaTheme="minorEastAsia" w:hAnsiTheme="minorHAnsi" w:cstheme="minorBidi"/>
           <w:bCs w:val="0"/>
@@ -2610,7 +2608,7 @@
     </w:p>
     <w:p>
       <w:pPr>
-        <w:pStyle w:val="TOC3"/>
+        <w:pStyle w:val="TDC3"/>
         <w:rPr>
           <w:rFonts w:asciiTheme="minorHAnsi" w:eastAsiaTheme="minorEastAsia" w:hAnsiTheme="minorHAnsi" w:cstheme="minorBidi"/>
           <w:bCs w:val="0"/>
@@ -2656,7 +2654,7 @@
     </w:p>
     <w:p>
       <w:pPr>
-        <w:pStyle w:val="TOC2"/>
+        <w:pStyle w:val="TDC2"/>
         <w:tabs>
           <w:tab w:val="left" w:pos="990"/>
         </w:tabs>
@@ -2741,7 +2739,7 @@
     </w:p>
     <w:p>
       <w:pPr>
-        <w:pStyle w:val="TOC2"/>
+        <w:pStyle w:val="TDC2"/>
         <w:tabs>
           <w:tab w:val="left" w:pos="990"/>
         </w:tabs>
@@ -2826,7 +2824,7 @@
     </w:p>
     <w:p>
       <w:pPr>
-        <w:pStyle w:val="TOC3"/>
+        <w:pStyle w:val="TDC3"/>
         <w:rPr>
           <w:rFonts w:asciiTheme="minorHAnsi" w:eastAsiaTheme="minorEastAsia" w:hAnsiTheme="minorHAnsi" w:cstheme="minorBidi"/>
           <w:bCs w:val="0"/>
@@ -2873,7 +2871,7 @@
     </w:p>
     <w:p>
       <w:pPr>
-        <w:pStyle w:val="TOC2"/>
+        <w:pStyle w:val="TDC2"/>
         <w:tabs>
           <w:tab w:val="left" w:pos="990"/>
         </w:tabs>
@@ -2958,7 +2956,7 @@
     </w:p>
     <w:p>
       <w:pPr>
-        <w:pStyle w:val="TOC2"/>
+        <w:pStyle w:val="TDC2"/>
         <w:tabs>
           <w:tab w:val="left" w:pos="990"/>
         </w:tabs>
@@ -3043,7 +3041,7 @@
     </w:p>
     <w:p>
       <w:pPr>
-        <w:pStyle w:val="TOC1"/>
+        <w:pStyle w:val="TDC1"/>
         <w:tabs>
           <w:tab w:val="left" w:pos="432"/>
         </w:tabs>
@@ -3128,7 +3126,7 @@
     </w:p>
     <w:p>
       <w:pPr>
-        <w:pStyle w:val="Title"/>
+        <w:pStyle w:val="Puesto"/>
         <w:tabs>
           <w:tab w:val="right" w:pos="8789"/>
         </w:tabs>
@@ -3183,7 +3181,7 @@
     </w:p>
     <w:p>
       <w:pPr>
-        <w:pStyle w:val="Heading1"/>
+        <w:pStyle w:val="Ttulo1"/>
         <w:rPr>
           <w:rFonts w:cs="Arial"/>
           <w:lang w:val="es-PE"/>
@@ -3195,7 +3193,7 @@
         </w:rPr>
         <w:tab/>
       </w:r>
-      <w:bookmarkStart w:id="1" w:name="_Toc398746080"/>
+      <w:bookmarkStart w:id="0" w:name="_Toc398746080"/>
       <w:r>
         <w:rPr>
           <w:rFonts w:cs="Arial"/>
@@ -3203,7 +3201,7 @@
         </w:rPr>
         <w:t>Introducción</w:t>
       </w:r>
-      <w:bookmarkEnd w:id="1"/>
+      <w:bookmarkEnd w:id="0"/>
     </w:p>
     <w:p>
       <w:pPr>
@@ -3315,7 +3313,7 @@
     </w:p>
     <w:p>
       <w:pPr>
-        <w:pStyle w:val="Heading2"/>
+        <w:pStyle w:val="Ttulo2"/>
         <w:rPr>
           <w:rFonts w:cs="Arial"/>
           <w:lang w:val="es-PE"/>
@@ -3328,7 +3326,7 @@
         </w:rPr>
         <w:tab/>
       </w:r>
-      <w:bookmarkStart w:id="2" w:name="_Toc398746081"/>
+      <w:bookmarkStart w:id="1" w:name="_Toc398746081"/>
       <w:r>
         <w:rPr>
           <w:rFonts w:cs="Arial"/>
@@ -3336,7 +3334,7 @@
         </w:rPr>
         <w:t>Propósito</w:t>
       </w:r>
-      <w:bookmarkEnd w:id="2"/>
+      <w:bookmarkEnd w:id="1"/>
     </w:p>
     <w:p>
       <w:pPr>
@@ -3378,7 +3376,7 @@
     </w:p>
     <w:p>
       <w:pPr>
-        <w:pStyle w:val="Heading2"/>
+        <w:pStyle w:val="Ttulo2"/>
         <w:rPr>
           <w:rFonts w:cs="Arial"/>
           <w:lang w:val="es-PE"/>
@@ -3391,7 +3389,7 @@
         </w:rPr>
         <w:tab/>
       </w:r>
-      <w:bookmarkStart w:id="3" w:name="_Toc398746082"/>
+      <w:bookmarkStart w:id="2" w:name="_Toc398746082"/>
       <w:r>
         <w:rPr>
           <w:rFonts w:cs="Arial"/>
@@ -3399,7 +3397,7 @@
         </w:rPr>
         <w:t>Alcance</w:t>
       </w:r>
-      <w:bookmarkEnd w:id="3"/>
+      <w:bookmarkEnd w:id="2"/>
     </w:p>
     <w:p>
       <w:pPr>
@@ -3448,17 +3446,17 @@
     </w:p>
     <w:p>
       <w:pPr>
-        <w:pStyle w:val="Heading2"/>
+        <w:pStyle w:val="Ttulo2"/>
         <w:ind w:left="720" w:hanging="720"/>
         <w:rPr>
           <w:rFonts w:cs="Arial"/>
           <w:lang w:val="es-PE"/>
         </w:rPr>
       </w:pPr>
-      <w:bookmarkStart w:id="4" w:name="_Toc456598589"/>
-      <w:bookmarkStart w:id="5" w:name="_Toc456600920"/>
-      <w:bookmarkStart w:id="6" w:name="_Toc193531986"/>
-      <w:bookmarkStart w:id="7" w:name="_Toc398746083"/>
+      <w:bookmarkStart w:id="3" w:name="_Toc456598589"/>
+      <w:bookmarkStart w:id="4" w:name="_Toc456600920"/>
+      <w:bookmarkStart w:id="5" w:name="_Toc193531986"/>
+      <w:bookmarkStart w:id="6" w:name="_Toc398746083"/>
       <w:r>
         <w:rPr>
           <w:rFonts w:cs="Arial"/>
@@ -3466,17 +3464,17 @@
         </w:rPr>
         <w:t xml:space="preserve">Definiciones, Acrónimos </w:t>
       </w:r>
+      <w:bookmarkEnd w:id="3"/>
       <w:bookmarkEnd w:id="4"/>
+      <w:r>
+        <w:rPr>
+          <w:rFonts w:cs="Arial"/>
+          <w:lang w:val="es-PE"/>
+        </w:rPr>
+        <w:t>y abreviaturas</w:t>
+      </w:r>
       <w:bookmarkEnd w:id="5"/>
-      <w:r>
-        <w:rPr>
-          <w:rFonts w:cs="Arial"/>
-          <w:lang w:val="es-PE"/>
-        </w:rPr>
-        <w:t>y abreviaturas</w:t>
-      </w:r>
       <w:bookmarkEnd w:id="6"/>
-      <w:bookmarkEnd w:id="7"/>
     </w:p>
     <w:p>
       <w:pPr>
@@ -3511,15 +3509,15 @@
     </w:p>
     <w:p>
       <w:pPr>
-        <w:pStyle w:val="Heading2"/>
+        <w:pStyle w:val="Ttulo2"/>
         <w:ind w:left="720" w:hanging="720"/>
         <w:rPr>
           <w:rFonts w:cs="Arial"/>
           <w:lang w:val="es-PE"/>
         </w:rPr>
       </w:pPr>
-      <w:bookmarkStart w:id="8" w:name="_Toc193531987"/>
-      <w:bookmarkStart w:id="9" w:name="_Toc398746084"/>
+      <w:bookmarkStart w:id="7" w:name="_Toc193531987"/>
+      <w:bookmarkStart w:id="8" w:name="_Toc398746084"/>
       <w:r>
         <w:rPr>
           <w:rFonts w:cs="Arial"/>
@@ -3527,8 +3525,8 @@
         </w:rPr>
         <w:t>Referencias</w:t>
       </w:r>
+      <w:bookmarkEnd w:id="7"/>
       <w:bookmarkEnd w:id="8"/>
-      <w:bookmarkEnd w:id="9"/>
     </w:p>
     <w:p>
       <w:pPr>
@@ -3596,7 +3594,7 @@
     </w:p>
     <w:p>
       <w:pPr>
-        <w:pStyle w:val="Heading2"/>
+        <w:pStyle w:val="Ttulo2"/>
         <w:rPr>
           <w:rFonts w:cs="Arial"/>
           <w:lang w:val="es-PE"/>
@@ -3609,7 +3607,7 @@
         </w:rPr>
         <w:tab/>
       </w:r>
-      <w:bookmarkStart w:id="10" w:name="_Toc398746085"/>
+      <w:bookmarkStart w:id="9" w:name="_Toc398746085"/>
       <w:r>
         <w:rPr>
           <w:rFonts w:cs="Arial"/>
@@ -3617,7 +3615,7 @@
         </w:rPr>
         <w:t>Generalidades</w:t>
       </w:r>
-      <w:bookmarkEnd w:id="10"/>
+      <w:bookmarkEnd w:id="9"/>
     </w:p>
     <w:p>
       <w:pPr>
@@ -3652,23 +3650,23 @@
     </w:p>
     <w:p>
       <w:pPr>
-        <w:pStyle w:val="BodyText"/>
-        <w:rPr>
-          <w:rFonts w:ascii="Arial" w:hAnsi="Arial" w:cs="Arial"/>
-          <w:lang w:val="es-PE"/>
-        </w:rPr>
-      </w:pPr>
-    </w:p>
-    <w:p>
-      <w:pPr>
-        <w:pStyle w:val="Heading2"/>
+        <w:pStyle w:val="Textoindependiente"/>
+        <w:rPr>
+          <w:rFonts w:ascii="Arial" w:hAnsi="Arial" w:cs="Arial"/>
+          <w:lang w:val="es-PE"/>
+        </w:rPr>
+      </w:pPr>
+    </w:p>
+    <w:p>
+      <w:pPr>
+        <w:pStyle w:val="Ttulo2"/>
         <w:ind w:left="720" w:hanging="720"/>
         <w:rPr>
           <w:rFonts w:cs="Arial"/>
           <w:lang w:val="es-PE"/>
         </w:rPr>
       </w:pPr>
-      <w:bookmarkStart w:id="11" w:name="_Toc398746086"/>
+      <w:bookmarkStart w:id="10" w:name="_Toc398746086"/>
       <w:r>
         <w:rPr>
           <w:rFonts w:cs="Arial"/>
@@ -3676,18 +3674,18 @@
         </w:rPr>
         <w:t>Consideraciones y Dependencias</w:t>
       </w:r>
-      <w:bookmarkEnd w:id="11"/>
-    </w:p>
-    <w:p>
-      <w:pPr>
-        <w:rPr>
-          <w:lang w:val="es-PE"/>
-        </w:rPr>
-      </w:pPr>
-    </w:p>
-    <w:p>
-      <w:pPr>
-        <w:pStyle w:val="BodyText"/>
+      <w:bookmarkEnd w:id="10"/>
+    </w:p>
+    <w:p>
+      <w:pPr>
+        <w:rPr>
+          <w:lang w:val="es-PE"/>
+        </w:rPr>
+      </w:pPr>
+    </w:p>
+    <w:p>
+      <w:pPr>
+        <w:pStyle w:val="Textoindependiente"/>
         <w:tabs>
           <w:tab w:val="num" w:pos="426"/>
         </w:tabs>
@@ -3729,7 +3727,7 @@
     </w:p>
     <w:p>
       <w:pPr>
-        <w:pStyle w:val="BodyText"/>
+        <w:pStyle w:val="Textoindependiente"/>
         <w:keepLines w:val="0"/>
         <w:widowControl/>
         <w:numPr>
@@ -3752,7 +3750,7 @@
     </w:p>
     <w:p>
       <w:pPr>
-        <w:pStyle w:val="BodyText"/>
+        <w:pStyle w:val="Textoindependiente"/>
         <w:keepLines w:val="0"/>
         <w:widowControl/>
         <w:numPr>
@@ -3972,7 +3970,7 @@
     </w:tbl>
     <w:p>
       <w:pPr>
-        <w:pStyle w:val="Heading1"/>
+        <w:pStyle w:val="Ttulo1"/>
         <w:rPr>
           <w:rFonts w:cs="Arial"/>
           <w:lang w:val="es-PE"/>
@@ -3986,7 +3984,7 @@
         <w:lastRenderedPageBreak/>
         <w:tab/>
       </w:r>
-      <w:bookmarkStart w:id="12" w:name="_Toc398746087"/>
+      <w:bookmarkStart w:id="11" w:name="_Toc398746087"/>
       <w:r>
         <w:rPr>
           <w:rFonts w:cs="Arial"/>
@@ -4001,43 +3999,43 @@
         </w:rPr>
         <w:t>Funcionales</w:t>
       </w:r>
+      <w:bookmarkEnd w:id="11"/>
+    </w:p>
+    <w:p>
+      <w:pPr>
+        <w:rPr>
+          <w:lang w:val="es-PE"/>
+        </w:rPr>
+      </w:pPr>
+    </w:p>
+    <w:p>
+      <w:pPr>
+        <w:pStyle w:val="Ttulo2"/>
+        <w:rPr>
+          <w:rFonts w:cs="Arial"/>
+          <w:lang w:val="es-PE"/>
+        </w:rPr>
+      </w:pPr>
+      <w:r>
+        <w:rPr>
+          <w:rFonts w:cs="Arial"/>
+          <w:lang w:val="es-PE"/>
+        </w:rPr>
+        <w:tab/>
+      </w:r>
+      <w:bookmarkStart w:id="12" w:name="_Toc398746088"/>
+      <w:r>
+        <w:rPr>
+          <w:rFonts w:cs="Arial"/>
+          <w:lang w:val="es-PE"/>
+        </w:rPr>
+        <w:t>Funcionalidad</w:t>
+      </w:r>
       <w:bookmarkEnd w:id="12"/>
     </w:p>
     <w:p>
       <w:pPr>
-        <w:rPr>
-          <w:lang w:val="es-PE"/>
-        </w:rPr>
-      </w:pPr>
-    </w:p>
-    <w:p>
-      <w:pPr>
-        <w:pStyle w:val="Heading2"/>
-        <w:rPr>
-          <w:rFonts w:cs="Arial"/>
-          <w:lang w:val="es-PE"/>
-        </w:rPr>
-      </w:pPr>
-      <w:r>
-        <w:rPr>
-          <w:rFonts w:cs="Arial"/>
-          <w:lang w:val="es-PE"/>
-        </w:rPr>
-        <w:tab/>
-      </w:r>
-      <w:bookmarkStart w:id="13" w:name="_Toc398746088"/>
-      <w:r>
-        <w:rPr>
-          <w:rFonts w:cs="Arial"/>
-          <w:lang w:val="es-PE"/>
-        </w:rPr>
-        <w:t>Funcionalidad</w:t>
-      </w:r>
-      <w:bookmarkEnd w:id="13"/>
-    </w:p>
-    <w:p>
-      <w:pPr>
-        <w:pStyle w:val="Heading3"/>
+        <w:pStyle w:val="Ttulo3"/>
         <w:numPr>
           <w:ilvl w:val="0"/>
           <w:numId w:val="0"/>
@@ -4052,7 +4050,7 @@
           <w:lang w:val="es-PE"/>
         </w:rPr>
       </w:pPr>
-      <w:bookmarkStart w:id="14" w:name="_Toc398746089"/>
+      <w:bookmarkStart w:id="13" w:name="_Toc398746089"/>
       <w:r>
         <w:rPr>
           <w:rFonts w:cs="Arial"/>
@@ -4063,7 +4061,7 @@
         </w:rPr>
         <w:t>Módulo de Alumnos</w:t>
       </w:r>
-      <w:bookmarkEnd w:id="14"/>
+      <w:bookmarkEnd w:id="13"/>
     </w:p>
     <w:p>
       <w:pPr>
@@ -4795,7 +4793,7 @@
     </w:p>
     <w:p>
       <w:pPr>
-        <w:pStyle w:val="ListParagraph"/>
+        <w:pStyle w:val="Prrafodelista"/>
         <w:rPr>
           <w:rFonts w:ascii="Arial" w:hAnsi="Arial" w:cs="Arial"/>
           <w:b/>
@@ -4823,7 +4821,7 @@
     </w:p>
     <w:p>
       <w:pPr>
-        <w:pStyle w:val="ListParagraph"/>
+        <w:pStyle w:val="Prrafodelista"/>
         <w:ind w:left="1440"/>
         <w:rPr>
           <w:rFonts w:ascii="Arial" w:hAnsi="Arial" w:cs="Arial"/>
@@ -4861,7 +4859,7 @@
     </w:p>
     <w:p>
       <w:pPr>
-        <w:pStyle w:val="ListParagraph"/>
+        <w:pStyle w:val="Prrafodelista"/>
         <w:ind w:left="1440"/>
         <w:rPr>
           <w:rFonts w:ascii="Arial" w:hAnsi="Arial" w:cs="Arial"/>
@@ -4871,7 +4869,7 @@
     </w:p>
     <w:p>
       <w:pPr>
-        <w:pStyle w:val="ListParagraph"/>
+        <w:pStyle w:val="Prrafodelista"/>
         <w:ind w:left="1440"/>
         <w:rPr>
           <w:rFonts w:ascii="Arial" w:hAnsi="Arial" w:cs="Arial"/>
@@ -4881,7 +4879,7 @@
     </w:p>
     <w:p>
       <w:pPr>
-        <w:pStyle w:val="ListParagraph"/>
+        <w:pStyle w:val="Prrafodelista"/>
         <w:ind w:left="1440"/>
         <w:rPr>
           <w:rFonts w:ascii="Arial" w:hAnsi="Arial" w:cs="Arial"/>
@@ -4891,7 +4889,7 @@
     </w:p>
     <w:p>
       <w:pPr>
-        <w:pStyle w:val="ListParagraph"/>
+        <w:pStyle w:val="Prrafodelista"/>
         <w:ind w:left="1440"/>
         <w:rPr>
           <w:rFonts w:ascii="Arial" w:hAnsi="Arial" w:cs="Arial"/>
@@ -4901,7 +4899,7 @@
     </w:p>
     <w:p>
       <w:pPr>
-        <w:pStyle w:val="ListParagraph"/>
+        <w:pStyle w:val="Prrafodelista"/>
         <w:ind w:left="1440"/>
         <w:rPr>
           <w:rFonts w:ascii="Arial" w:hAnsi="Arial" w:cs="Arial"/>
@@ -4911,7 +4909,7 @@
     </w:p>
     <w:p>
       <w:pPr>
-        <w:pStyle w:val="ListParagraph"/>
+        <w:pStyle w:val="Prrafodelista"/>
         <w:ind w:left="1440"/>
         <w:rPr>
           <w:rFonts w:ascii="Arial" w:hAnsi="Arial" w:cs="Arial"/>
@@ -4921,7 +4919,7 @@
     </w:p>
     <w:p>
       <w:pPr>
-        <w:pStyle w:val="ListParagraph"/>
+        <w:pStyle w:val="Prrafodelista"/>
         <w:ind w:left="1440"/>
         <w:rPr>
           <w:rFonts w:ascii="Arial" w:hAnsi="Arial" w:cs="Arial"/>
@@ -4931,7 +4929,7 @@
     </w:p>
     <w:p>
       <w:pPr>
-        <w:pStyle w:val="ListParagraph"/>
+        <w:pStyle w:val="Prrafodelista"/>
         <w:ind w:left="1440"/>
         <w:rPr>
           <w:rFonts w:ascii="Arial" w:hAnsi="Arial" w:cs="Arial"/>
@@ -4941,7 +4939,7 @@
     </w:p>
     <w:p>
       <w:pPr>
-        <w:pStyle w:val="ListParagraph"/>
+        <w:pStyle w:val="Prrafodelista"/>
         <w:ind w:left="1440"/>
         <w:rPr>
           <w:rFonts w:ascii="Arial" w:hAnsi="Arial" w:cs="Arial"/>
@@ -4951,7 +4949,7 @@
     </w:p>
     <w:p>
       <w:pPr>
-        <w:pStyle w:val="ListParagraph"/>
+        <w:pStyle w:val="Prrafodelista"/>
         <w:ind w:left="1440"/>
         <w:rPr>
           <w:rFonts w:ascii="Arial" w:hAnsi="Arial" w:cs="Arial"/>
@@ -4961,7 +4959,7 @@
     </w:p>
     <w:p>
       <w:pPr>
-        <w:pStyle w:val="ListParagraph"/>
+        <w:pStyle w:val="Prrafodelista"/>
         <w:ind w:left="1440"/>
         <w:rPr>
           <w:rFonts w:ascii="Arial" w:hAnsi="Arial" w:cs="Arial"/>
@@ -4971,7 +4969,7 @@
     </w:p>
     <w:p>
       <w:pPr>
-        <w:pStyle w:val="ListParagraph"/>
+        <w:pStyle w:val="Prrafodelista"/>
         <w:ind w:left="1440"/>
         <w:rPr>
           <w:rFonts w:ascii="Arial" w:hAnsi="Arial" w:cs="Arial"/>
@@ -4981,7 +4979,7 @@
     </w:p>
     <w:p>
       <w:pPr>
-        <w:pStyle w:val="ListParagraph"/>
+        <w:pStyle w:val="Prrafodelista"/>
         <w:ind w:left="1440"/>
         <w:rPr>
           <w:rFonts w:ascii="Arial" w:hAnsi="Arial" w:cs="Arial"/>
@@ -5395,7 +5393,7 @@
     </w:p>
     <w:p>
       <w:pPr>
-        <w:pStyle w:val="ListParagraph"/>
+        <w:pStyle w:val="Prrafodelista"/>
         <w:ind w:left="1440"/>
         <w:rPr>
           <w:rFonts w:ascii="Arial" w:hAnsi="Arial" w:cs="Arial"/>
@@ -5796,7 +5794,7 @@
     </w:p>
     <w:p>
       <w:pPr>
-        <w:pStyle w:val="ListParagraph"/>
+        <w:pStyle w:val="Prrafodelista"/>
         <w:ind w:left="1440"/>
         <w:rPr>
           <w:rFonts w:ascii="Arial" w:hAnsi="Arial" w:cs="Arial"/>
@@ -6276,7 +6274,7 @@
     </w:p>
     <w:p>
       <w:pPr>
-        <w:pStyle w:val="ListParagraph"/>
+        <w:pStyle w:val="Prrafodelista"/>
         <w:ind w:left="1440"/>
         <w:rPr>
           <w:rFonts w:ascii="Arial" w:hAnsi="Arial" w:cs="Arial"/>
@@ -6761,7 +6759,7 @@
     </w:p>
     <w:p>
       <w:pPr>
-        <w:pStyle w:val="ListParagraph"/>
+        <w:pStyle w:val="Prrafodelista"/>
         <w:ind w:left="1440"/>
         <w:rPr>
           <w:rFonts w:ascii="Arial" w:hAnsi="Arial" w:cs="Arial"/>
@@ -7277,7 +7275,7 @@
     </w:p>
     <w:p>
       <w:pPr>
-        <w:pStyle w:val="ListParagraph"/>
+        <w:pStyle w:val="Prrafodelista"/>
         <w:ind w:left="1440"/>
         <w:jc w:val="both"/>
         <w:rPr>
@@ -7955,7 +7953,7 @@
     </w:p>
     <w:p>
       <w:pPr>
-        <w:pStyle w:val="ListParagraph"/>
+        <w:pStyle w:val="Prrafodelista"/>
         <w:ind w:left="1440"/>
         <w:jc w:val="both"/>
         <w:rPr>
@@ -8494,7 +8492,7 @@
     </w:p>
     <w:p>
       <w:pPr>
-        <w:pStyle w:val="ListParagraph"/>
+        <w:pStyle w:val="Prrafodelista"/>
         <w:ind w:left="1440"/>
         <w:jc w:val="both"/>
         <w:rPr>
@@ -8554,7 +8552,7 @@
     </w:p>
     <w:p>
       <w:pPr>
-        <w:pStyle w:val="ListParagraph"/>
+        <w:pStyle w:val="Prrafodelista"/>
         <w:ind w:left="1440"/>
         <w:jc w:val="both"/>
         <w:rPr>
@@ -8954,7 +8952,7 @@
     </w:p>
     <w:p>
       <w:pPr>
-        <w:pStyle w:val="ListParagraph"/>
+        <w:pStyle w:val="Prrafodelista"/>
         <w:ind w:left="1440"/>
         <w:jc w:val="both"/>
         <w:rPr>
@@ -8986,7 +8984,7 @@
     </w:p>
     <w:p>
       <w:pPr>
-        <w:pStyle w:val="ListParagraph"/>
+        <w:pStyle w:val="Prrafodelista"/>
         <w:ind w:left="1440"/>
         <w:jc w:val="both"/>
         <w:rPr>
@@ -9280,7 +9278,7 @@
     </w:p>
     <w:p>
       <w:pPr>
-        <w:pStyle w:val="ListParagraph"/>
+        <w:pStyle w:val="Prrafodelista"/>
         <w:ind w:left="1440"/>
         <w:jc w:val="both"/>
         <w:rPr>
@@ -9305,7 +9303,7 @@
     </w:p>
     <w:p>
       <w:pPr>
-        <w:pStyle w:val="ListParagraph"/>
+        <w:pStyle w:val="Prrafodelista"/>
         <w:ind w:left="1440"/>
         <w:jc w:val="both"/>
         <w:rPr>
@@ -9673,7 +9671,7 @@
     </w:p>
     <w:p>
       <w:pPr>
-        <w:pStyle w:val="ListParagraph"/>
+        <w:pStyle w:val="Prrafodelista"/>
         <w:ind w:left="1440"/>
         <w:jc w:val="both"/>
         <w:rPr>
@@ -9726,14 +9724,14 @@
     </w:p>
     <w:p>
       <w:pPr>
-        <w:pStyle w:val="Heading2"/>
+        <w:pStyle w:val="Ttulo2"/>
         <w:ind w:left="720" w:hanging="720"/>
         <w:rPr>
           <w:rFonts w:cs="Arial"/>
           <w:lang w:val="es-PE"/>
         </w:rPr>
       </w:pPr>
-      <w:bookmarkStart w:id="15" w:name="_Toc398746090"/>
+      <w:bookmarkStart w:id="14" w:name="_Toc398746090"/>
       <w:r>
         <w:rPr>
           <w:rFonts w:cs="Arial"/>
@@ -9741,7 +9739,7 @@
         </w:rPr>
         <w:t>Modelo de Casos de Uso</w:t>
       </w:r>
-      <w:bookmarkEnd w:id="15"/>
+      <w:bookmarkEnd w:id="14"/>
       <w:r>
         <w:rPr>
           <w:rFonts w:cs="Arial"/>
@@ -9752,7 +9750,7 @@
     </w:p>
     <w:p>
       <w:pPr>
-        <w:pStyle w:val="BodyText"/>
+        <w:pStyle w:val="Textoindependiente"/>
         <w:rPr>
           <w:rFonts w:ascii="Arial" w:hAnsi="Arial" w:cs="Arial"/>
           <w:lang w:val="es-PE"/>
@@ -9872,7 +9870,7 @@
     </w:p>
     <w:p>
       <w:pPr>
-        <w:pStyle w:val="BodyText"/>
+        <w:pStyle w:val="Textoindependiente"/>
         <w:rPr>
           <w:rFonts w:ascii="Arial" w:hAnsi="Arial" w:cs="Arial"/>
           <w:lang w:val="es-PE"/>
@@ -9888,23 +9886,23 @@
     </w:p>
     <w:p>
       <w:pPr>
-        <w:pStyle w:val="BodyText"/>
-        <w:rPr>
-          <w:rFonts w:ascii="Arial" w:hAnsi="Arial" w:cs="Arial"/>
-          <w:lang w:val="es-PE"/>
-        </w:rPr>
-      </w:pPr>
-    </w:p>
-    <w:p>
-      <w:pPr>
-        <w:pStyle w:val="Heading2"/>
+        <w:pStyle w:val="Textoindependiente"/>
+        <w:rPr>
+          <w:rFonts w:ascii="Arial" w:hAnsi="Arial" w:cs="Arial"/>
+          <w:lang w:val="es-PE"/>
+        </w:rPr>
+      </w:pPr>
+    </w:p>
+    <w:p>
+      <w:pPr>
+        <w:pStyle w:val="Ttulo2"/>
         <w:ind w:left="720" w:hanging="720"/>
         <w:rPr>
           <w:rFonts w:cs="Arial"/>
           <w:lang w:val="es-PE"/>
         </w:rPr>
       </w:pPr>
-      <w:bookmarkStart w:id="16" w:name="_Toc398746091"/>
+      <w:bookmarkStart w:id="15" w:name="_Toc398746091"/>
       <w:r>
         <w:rPr>
           <w:rFonts w:cs="Arial"/>
@@ -9912,7 +9910,7 @@
         </w:rPr>
         <w:t>Resumen de Actores y Casos de Uso</w:t>
       </w:r>
-      <w:bookmarkEnd w:id="16"/>
+      <w:bookmarkEnd w:id="15"/>
     </w:p>
     <w:p>
       <w:pPr>
@@ -9948,7 +9946,7 @@
           </w:tcPr>
           <w:p>
             <w:pPr>
-              <w:pStyle w:val="BodyText"/>
+              <w:pStyle w:val="Textoindependiente"/>
               <w:ind w:left="0"/>
               <w:rPr>
                 <w:rFonts w:ascii="Arial" w:hAnsi="Arial" w:cs="Arial"/>
@@ -9977,7 +9975,7 @@
           </w:tcPr>
           <w:p>
             <w:pPr>
-              <w:pStyle w:val="BodyText"/>
+              <w:pStyle w:val="Textoindependiente"/>
               <w:ind w:left="0"/>
               <w:rPr>
                 <w:rFonts w:ascii="Arial" w:hAnsi="Arial" w:cs="Arial"/>
@@ -10007,7 +10005,7 @@
           </w:tcPr>
           <w:p>
             <w:pPr>
-              <w:pStyle w:val="BodyText"/>
+              <w:pStyle w:val="Textoindependiente"/>
               <w:ind w:left="0"/>
               <w:rPr>
                 <w:rFonts w:ascii="Arial" w:hAnsi="Arial" w:cs="Arial"/>
@@ -10033,7 +10031,7 @@
           </w:tcPr>
           <w:p>
             <w:pPr>
-              <w:pStyle w:val="BodyText"/>
+              <w:pStyle w:val="Textoindependiente"/>
               <w:ind w:left="0"/>
               <w:rPr>
                 <w:rFonts w:ascii="Arial" w:hAnsi="Arial" w:cs="Arial"/>
@@ -10061,7 +10059,7 @@
           </w:tcPr>
           <w:p>
             <w:pPr>
-              <w:pStyle w:val="BodyText"/>
+              <w:pStyle w:val="Textoindependiente"/>
               <w:ind w:left="0"/>
               <w:rPr>
                 <w:rFonts w:ascii="Arial" w:hAnsi="Arial" w:cs="Arial"/>
@@ -10085,7 +10083,7 @@
           </w:tcPr>
           <w:p>
             <w:pPr>
-              <w:pStyle w:val="BodyText"/>
+              <w:pStyle w:val="Textoindependiente"/>
               <w:ind w:left="0"/>
               <w:rPr>
                 <w:rFonts w:ascii="Arial" w:hAnsi="Arial" w:cs="Arial"/>
@@ -10107,7 +10105,7 @@
     </w:tbl>
     <w:p>
       <w:pPr>
-        <w:pStyle w:val="BodyText"/>
+        <w:pStyle w:val="Textoindependiente"/>
         <w:rPr>
           <w:rFonts w:ascii="Arial" w:hAnsi="Arial" w:cs="Arial"/>
           <w:sz w:val="18"/>
@@ -10142,7 +10140,7 @@
           </w:tcPr>
           <w:p>
             <w:pPr>
-              <w:pStyle w:val="BodyText"/>
+              <w:pStyle w:val="Textoindependiente"/>
               <w:ind w:left="0"/>
               <w:rPr>
                 <w:rFonts w:ascii="Arial" w:hAnsi="Arial" w:cs="Arial"/>
@@ -10171,7 +10169,7 @@
           </w:tcPr>
           <w:p>
             <w:pPr>
-              <w:pStyle w:val="BodyText"/>
+              <w:pStyle w:val="Textoindependiente"/>
               <w:ind w:left="0"/>
               <w:rPr>
                 <w:rFonts w:ascii="Arial" w:hAnsi="Arial" w:cs="Arial"/>
@@ -10201,7 +10199,7 @@
           </w:tcPr>
           <w:p>
             <w:pPr>
-              <w:pStyle w:val="BodyText"/>
+              <w:pStyle w:val="Textoindependiente"/>
               <w:ind w:left="0"/>
               <w:rPr>
                 <w:rFonts w:ascii="Arial" w:hAnsi="Arial" w:cs="Arial"/>
@@ -10223,7 +10221,7 @@
           </w:tcPr>
           <w:p>
             <w:pPr>
-              <w:pStyle w:val="BodyText"/>
+              <w:pStyle w:val="Textoindependiente"/>
               <w:ind w:left="0"/>
               <w:rPr>
                 <w:rFonts w:ascii="Arial" w:hAnsi="Arial" w:cs="Arial"/>
@@ -10247,7 +10245,7 @@
           </w:tcPr>
           <w:p>
             <w:pPr>
-              <w:pStyle w:val="BodyText"/>
+              <w:pStyle w:val="Textoindependiente"/>
               <w:ind w:left="0"/>
               <w:rPr>
                 <w:rFonts w:ascii="Arial" w:hAnsi="Arial" w:cs="Arial"/>
@@ -10269,7 +10267,7 @@
           </w:tcPr>
           <w:p>
             <w:pPr>
-              <w:pStyle w:val="BodyText"/>
+              <w:pStyle w:val="Textoindependiente"/>
               <w:ind w:left="0"/>
               <w:rPr>
                 <w:rFonts w:ascii="Arial" w:hAnsi="Arial" w:cs="Arial"/>
@@ -10293,7 +10291,7 @@
           </w:tcPr>
           <w:p>
             <w:pPr>
-              <w:pStyle w:val="BodyText"/>
+              <w:pStyle w:val="Textoindependiente"/>
               <w:ind w:left="0"/>
               <w:rPr>
                 <w:rFonts w:ascii="Arial" w:hAnsi="Arial" w:cs="Arial"/>
@@ -10322,7 +10320,7 @@
           </w:tcPr>
           <w:p>
             <w:pPr>
-              <w:pStyle w:val="BodyText"/>
+              <w:pStyle w:val="Textoindependiente"/>
               <w:ind w:left="0"/>
               <w:rPr>
                 <w:rFonts w:ascii="Arial" w:hAnsi="Arial" w:cs="Arial"/>
@@ -10346,7 +10344,7 @@
           </w:tcPr>
           <w:p>
             <w:pPr>
-              <w:pStyle w:val="BodyText"/>
+              <w:pStyle w:val="Textoindependiente"/>
               <w:ind w:left="0"/>
               <w:rPr>
                 <w:rFonts w:ascii="Arial" w:hAnsi="Arial" w:cs="Arial"/>
@@ -10368,7 +10366,7 @@
           </w:tcPr>
           <w:p>
             <w:pPr>
-              <w:pStyle w:val="BodyText"/>
+              <w:pStyle w:val="Textoindependiente"/>
               <w:ind w:left="0"/>
               <w:rPr>
                 <w:rFonts w:ascii="Arial" w:hAnsi="Arial" w:cs="Arial"/>
@@ -10392,7 +10390,7 @@
           </w:tcPr>
           <w:p>
             <w:pPr>
-              <w:pStyle w:val="BodyText"/>
+              <w:pStyle w:val="Textoindependiente"/>
               <w:ind w:left="0"/>
               <w:rPr>
                 <w:rFonts w:ascii="Arial" w:hAnsi="Arial" w:cs="Arial"/>
@@ -10414,7 +10412,7 @@
           </w:tcPr>
           <w:p>
             <w:pPr>
-              <w:pStyle w:val="BodyText"/>
+              <w:pStyle w:val="Textoindependiente"/>
               <w:ind w:left="0"/>
               <w:rPr>
                 <w:rFonts w:ascii="Arial" w:hAnsi="Arial" w:cs="Arial"/>
@@ -10438,7 +10436,7 @@
           </w:tcPr>
           <w:p>
             <w:pPr>
-              <w:pStyle w:val="BodyText"/>
+              <w:pStyle w:val="Textoindependiente"/>
               <w:ind w:left="0"/>
               <w:rPr>
                 <w:rFonts w:ascii="Arial" w:hAnsi="Arial" w:cs="Arial"/>
@@ -10460,7 +10458,7 @@
           </w:tcPr>
           <w:p>
             <w:pPr>
-              <w:pStyle w:val="BodyText"/>
+              <w:pStyle w:val="Textoindependiente"/>
               <w:ind w:left="0"/>
               <w:rPr>
                 <w:rFonts w:ascii="Arial" w:hAnsi="Arial" w:cs="Arial"/>
@@ -10480,23 +10478,23 @@
     </w:tbl>
     <w:p>
       <w:pPr>
-        <w:pStyle w:val="BodyText"/>
-        <w:rPr>
-          <w:rFonts w:ascii="Arial" w:hAnsi="Arial" w:cs="Arial"/>
-          <w:lang w:val="es-PE"/>
-        </w:rPr>
-      </w:pPr>
-    </w:p>
-    <w:p>
-      <w:pPr>
-        <w:pStyle w:val="Heading2"/>
+        <w:pStyle w:val="Textoindependiente"/>
+        <w:rPr>
+          <w:rFonts w:ascii="Arial" w:hAnsi="Arial" w:cs="Arial"/>
+          <w:lang w:val="es-PE"/>
+        </w:rPr>
+      </w:pPr>
+    </w:p>
+    <w:p>
+      <w:pPr>
+        <w:pStyle w:val="Ttulo2"/>
         <w:ind w:left="720" w:hanging="720"/>
         <w:rPr>
           <w:rFonts w:cs="Arial"/>
           <w:lang w:val="es-PE"/>
         </w:rPr>
       </w:pPr>
-      <w:bookmarkStart w:id="17" w:name="_Toc398746092"/>
+      <w:bookmarkStart w:id="16" w:name="_Toc398746092"/>
       <w:r>
         <w:rPr>
           <w:rFonts w:cs="Arial"/>
@@ -10504,14 +10502,14 @@
         </w:rPr>
         <w:t>Reporte de Requerimientos</w:t>
       </w:r>
-      <w:bookmarkEnd w:id="17"/>
+      <w:bookmarkEnd w:id="16"/>
       <w:r>
         <w:t xml:space="preserve"> </w:t>
       </w:r>
     </w:p>
     <w:p>
       <w:pPr>
-        <w:pStyle w:val="BodyText"/>
+        <w:pStyle w:val="Textoindependiente"/>
         <w:rPr>
           <w:rFonts w:ascii="Arial" w:hAnsi="Arial" w:cs="Arial"/>
           <w:sz w:val="15"/>
@@ -14222,7 +14220,7 @@
     </w:tbl>
     <w:p>
       <w:pPr>
-        <w:pStyle w:val="Heading1"/>
+        <w:pStyle w:val="Ttulo1"/>
         <w:rPr>
           <w:rFonts w:cs="Arial"/>
           <w:lang w:val="es-PE"/>
@@ -14235,7 +14233,7 @@
         </w:rPr>
         <w:t xml:space="preserve">      </w:t>
       </w:r>
-      <w:bookmarkStart w:id="18" w:name="_Toc398746093"/>
+      <w:bookmarkStart w:id="17" w:name="_Toc398746093"/>
       <w:r>
         <w:rPr>
           <w:rFonts w:cs="Arial"/>
@@ -14243,11 +14241,11 @@
         </w:rPr>
         <w:t>Requerimientos  No Funcionales</w:t>
       </w:r>
-      <w:bookmarkEnd w:id="18"/>
-    </w:p>
-    <w:p>
-      <w:pPr>
-        <w:pStyle w:val="BodyText"/>
+      <w:bookmarkEnd w:id="17"/>
+    </w:p>
+    <w:p>
+      <w:pPr>
+        <w:pStyle w:val="Textoindependiente"/>
         <w:spacing w:after="0" w:line="240" w:lineRule="auto"/>
         <w:ind w:left="426"/>
         <w:rPr>
@@ -14258,7 +14256,7 @@
     </w:p>
     <w:p>
       <w:pPr>
-        <w:pStyle w:val="BodyText"/>
+        <w:pStyle w:val="Textoindependiente"/>
         <w:spacing w:after="0" w:line="240" w:lineRule="auto"/>
         <w:ind w:left="426"/>
         <w:rPr>
@@ -14290,7 +14288,7 @@
     </w:p>
     <w:p>
       <w:pPr>
-        <w:pStyle w:val="BodyText"/>
+        <w:pStyle w:val="Textoindependiente"/>
         <w:spacing w:after="0" w:line="240" w:lineRule="auto"/>
         <w:ind w:left="426"/>
         <w:rPr>
@@ -14301,7 +14299,7 @@
     </w:p>
     <w:p>
       <w:pPr>
-        <w:pStyle w:val="BodyText"/>
+        <w:pStyle w:val="Textoindependiente"/>
         <w:spacing w:after="0" w:line="240" w:lineRule="auto"/>
         <w:ind w:left="426"/>
         <w:rPr>
@@ -14333,7 +14331,7 @@
     </w:p>
     <w:p>
       <w:pPr>
-        <w:pStyle w:val="BodyText"/>
+        <w:pStyle w:val="Textoindependiente"/>
         <w:spacing w:after="0" w:line="240" w:lineRule="auto"/>
         <w:ind w:left="426"/>
         <w:rPr>
@@ -14344,7 +14342,7 @@
     </w:p>
     <w:p>
       <w:pPr>
-        <w:pStyle w:val="BodyText"/>
+        <w:pStyle w:val="Textoindependiente"/>
         <w:spacing w:after="0" w:line="240" w:lineRule="auto"/>
         <w:ind w:left="426"/>
         <w:rPr>
@@ -14362,7 +14360,7 @@
     </w:p>
     <w:p>
       <w:pPr>
-        <w:pStyle w:val="BodyText"/>
+        <w:pStyle w:val="Textoindependiente"/>
         <w:spacing w:after="0" w:line="240" w:lineRule="auto"/>
         <w:ind w:left="426"/>
         <w:rPr>
@@ -14373,7 +14371,7 @@
     </w:p>
     <w:p>
       <w:pPr>
-        <w:pStyle w:val="BodyText"/>
+        <w:pStyle w:val="Textoindependiente"/>
         <w:spacing w:after="0" w:line="240" w:lineRule="auto"/>
         <w:ind w:left="426"/>
         <w:rPr>
@@ -14405,7 +14403,7 @@
     </w:p>
     <w:p>
       <w:pPr>
-        <w:pStyle w:val="BodyText"/>
+        <w:pStyle w:val="Textoindependiente"/>
         <w:spacing w:after="0" w:line="240" w:lineRule="auto"/>
         <w:ind w:left="0"/>
         <w:rPr>
@@ -14416,7 +14414,7 @@
     </w:p>
     <w:p>
       <w:pPr>
-        <w:pStyle w:val="BodyText"/>
+        <w:pStyle w:val="Textoindependiente"/>
         <w:spacing w:after="0" w:line="240" w:lineRule="auto"/>
         <w:ind w:left="426"/>
         <w:rPr>
@@ -14434,7 +14432,7 @@
     </w:p>
     <w:p>
       <w:pPr>
-        <w:pStyle w:val="BodyText"/>
+        <w:pStyle w:val="Textoindependiente"/>
         <w:spacing w:after="0" w:line="240" w:lineRule="auto"/>
         <w:ind w:left="426"/>
         <w:rPr>
@@ -14445,7 +14443,7 @@
     </w:p>
     <w:p>
       <w:pPr>
-        <w:pStyle w:val="BodyText"/>
+        <w:pStyle w:val="Textoindependiente"/>
         <w:spacing w:after="0" w:line="240" w:lineRule="auto"/>
         <w:ind w:left="426"/>
         <w:rPr>
@@ -14526,7 +14524,7 @@
     </w:p>
     <w:p>
       <w:pPr>
-        <w:pStyle w:val="BodyText"/>
+        <w:pStyle w:val="Textoindependiente"/>
         <w:spacing w:after="0" w:line="240" w:lineRule="auto"/>
         <w:ind w:left="426"/>
         <w:rPr>
@@ -14575,7 +14573,7 @@
     </w:p>
     <w:p>
       <w:pPr>
-        <w:pStyle w:val="BodyText"/>
+        <w:pStyle w:val="Textoindependiente"/>
         <w:spacing w:after="0" w:line="240" w:lineRule="auto"/>
         <w:ind w:left="426"/>
         <w:rPr>
@@ -14586,7 +14584,7 @@
     </w:p>
     <w:p>
       <w:pPr>
-        <w:pStyle w:val="BodyText"/>
+        <w:pStyle w:val="Textoindependiente"/>
         <w:spacing w:after="0" w:line="240" w:lineRule="auto"/>
         <w:ind w:left="426"/>
         <w:rPr>
@@ -14604,7 +14602,7 @@
     </w:p>
     <w:p>
       <w:pPr>
-        <w:pStyle w:val="BodyText"/>
+        <w:pStyle w:val="Textoindependiente"/>
         <w:spacing w:after="0" w:line="240" w:lineRule="auto"/>
         <w:ind w:left="426"/>
         <w:rPr>
@@ -14615,7 +14613,7 @@
     </w:p>
     <w:p>
       <w:pPr>
-        <w:pStyle w:val="BodyText"/>
+        <w:pStyle w:val="Textoindependiente"/>
         <w:spacing w:after="0" w:line="240" w:lineRule="auto"/>
         <w:rPr>
           <w:rFonts w:ascii="Arial" w:hAnsi="Arial" w:cs="Arial"/>
@@ -14662,7 +14660,7 @@
     </w:p>
     <w:p>
       <w:pPr>
-        <w:pStyle w:val="BodyText"/>
+        <w:pStyle w:val="Textoindependiente"/>
         <w:spacing w:after="0" w:line="240" w:lineRule="auto"/>
         <w:ind w:left="426"/>
         <w:rPr>
@@ -14673,7 +14671,7 @@
     </w:p>
     <w:p>
       <w:pPr>
-        <w:pStyle w:val="BodyText"/>
+        <w:pStyle w:val="Textoindependiente"/>
         <w:spacing w:after="0" w:line="240" w:lineRule="auto"/>
         <w:ind w:left="426"/>
         <w:rPr>
@@ -14698,7 +14696,7 @@
     </w:p>
     <w:p>
       <w:pPr>
-        <w:pStyle w:val="BodyText"/>
+        <w:pStyle w:val="Textoindependiente"/>
         <w:spacing w:after="0" w:line="240" w:lineRule="auto"/>
         <w:ind w:left="426"/>
         <w:rPr>
@@ -14709,7 +14707,7 @@
     </w:p>
     <w:p>
       <w:pPr>
-        <w:pStyle w:val="BodyText"/>
+        <w:pStyle w:val="Textoindependiente"/>
         <w:spacing w:after="0" w:line="240" w:lineRule="auto"/>
         <w:rPr>
           <w:rFonts w:ascii="Arial" w:hAnsi="Arial" w:cs="Arial"/>
@@ -14726,7 +14724,7 @@
     </w:p>
     <w:p>
       <w:pPr>
-        <w:pStyle w:val="BodyText"/>
+        <w:pStyle w:val="Textoindependiente"/>
         <w:spacing w:after="0" w:line="240" w:lineRule="auto"/>
         <w:ind w:left="426"/>
         <w:rPr>
@@ -14737,7 +14735,7 @@
     </w:p>
     <w:p>
       <w:pPr>
-        <w:pStyle w:val="BodyText"/>
+        <w:pStyle w:val="Textoindependiente"/>
         <w:spacing w:after="0" w:line="240" w:lineRule="auto"/>
         <w:ind w:left="0"/>
         <w:rPr>
@@ -14755,7 +14753,7 @@
     </w:p>
     <w:p>
       <w:pPr>
-        <w:pStyle w:val="BodyText"/>
+        <w:pStyle w:val="Textoindependiente"/>
         <w:numPr>
           <w:ilvl w:val="0"/>
           <w:numId w:val="7"/>
@@ -14778,7 +14776,7 @@
     </w:p>
     <w:p>
       <w:pPr>
-        <w:pStyle w:val="BodyText"/>
+        <w:pStyle w:val="Textoindependiente"/>
         <w:numPr>
           <w:ilvl w:val="0"/>
           <w:numId w:val="7"/>
@@ -14814,7 +14812,7 @@
     </w:p>
     <w:p>
       <w:pPr>
-        <w:pStyle w:val="BodyText"/>
+        <w:pStyle w:val="Textoindependiente"/>
         <w:numPr>
           <w:ilvl w:val="0"/>
           <w:numId w:val="7"/>
@@ -14885,7 +14883,7 @@
     </w:p>
     <w:p>
       <w:pPr>
-        <w:pStyle w:val="BodyText"/>
+        <w:pStyle w:val="Textoindependiente"/>
         <w:numPr>
           <w:ilvl w:val="0"/>
           <w:numId w:val="7"/>
@@ -14914,7 +14912,7 @@
     </w:p>
     <w:p>
       <w:pPr>
-        <w:pStyle w:val="BodyText"/>
+        <w:pStyle w:val="Textoindependiente"/>
         <w:numPr>
           <w:ilvl w:val="0"/>
           <w:numId w:val="7"/>
@@ -14992,7 +14990,7 @@
     </w:p>
     <w:p>
       <w:pPr>
-        <w:pStyle w:val="BodyText"/>
+        <w:pStyle w:val="Textoindependiente"/>
         <w:numPr>
           <w:ilvl w:val="0"/>
           <w:numId w:val="7"/>
@@ -15037,7 +15035,7 @@
     </w:p>
     <w:p>
       <w:pPr>
-        <w:pStyle w:val="BodyText"/>
+        <w:pStyle w:val="Textoindependiente"/>
         <w:spacing w:after="0" w:line="240" w:lineRule="auto"/>
         <w:ind w:left="0"/>
         <w:rPr>
@@ -15048,7 +15046,7 @@
     </w:p>
     <w:p>
       <w:pPr>
-        <w:pStyle w:val="BodyText"/>
+        <w:pStyle w:val="Textoindependiente"/>
         <w:spacing w:after="0" w:line="240" w:lineRule="auto"/>
         <w:ind w:left="0"/>
         <w:rPr>
@@ -15066,7 +15064,7 @@
     </w:p>
     <w:p>
       <w:pPr>
-        <w:pStyle w:val="BodyText"/>
+        <w:pStyle w:val="Textoindependiente"/>
         <w:numPr>
           <w:ilvl w:val="0"/>
           <w:numId w:val="10"/>
@@ -15088,7 +15086,7 @@
     </w:p>
     <w:p>
       <w:pPr>
-        <w:pStyle w:val="BodyText"/>
+        <w:pStyle w:val="Textoindependiente"/>
         <w:ind w:left="0"/>
         <w:rPr>
           <w:rFonts w:ascii="Arial" w:hAnsi="Arial" w:cs="Arial"/>
@@ -15098,7 +15096,7 @@
     </w:p>
     <w:p>
       <w:pPr>
-        <w:pStyle w:val="BodyText"/>
+        <w:pStyle w:val="Textoindependiente"/>
         <w:ind w:left="0"/>
         <w:rPr>
           <w:rFonts w:ascii="Arial" w:hAnsi="Arial" w:cs="Arial"/>
@@ -15108,14 +15106,14 @@
     </w:p>
     <w:p>
       <w:pPr>
-        <w:pStyle w:val="Heading2"/>
+        <w:pStyle w:val="Ttulo2"/>
         <w:ind w:left="720" w:hanging="720"/>
         <w:rPr>
           <w:rFonts w:cs="Arial"/>
           <w:lang w:val="es-PE"/>
         </w:rPr>
       </w:pPr>
-      <w:bookmarkStart w:id="19" w:name="_Toc398746094"/>
+      <w:bookmarkStart w:id="18" w:name="_Toc398746094"/>
       <w:r>
         <w:rPr>
           <w:rFonts w:cs="Arial"/>
@@ -15123,7 +15121,7 @@
         </w:rPr>
         <w:t>Facilidad de Uso</w:t>
       </w:r>
-      <w:bookmarkEnd w:id="19"/>
+      <w:bookmarkEnd w:id="18"/>
       <w:r>
         <w:rPr>
           <w:rFonts w:cs="Arial"/>
@@ -15364,7 +15362,7 @@
     </w:p>
     <w:p>
       <w:pPr>
-        <w:pStyle w:val="BodyText"/>
+        <w:pStyle w:val="Textoindependiente"/>
         <w:jc w:val="both"/>
         <w:rPr>
           <w:lang w:val="es-PE"/>
@@ -15373,7 +15371,7 @@
     </w:p>
     <w:p>
       <w:pPr>
-        <w:pStyle w:val="Heading2"/>
+        <w:pStyle w:val="Ttulo2"/>
         <w:jc w:val="both"/>
         <w:rPr>
           <w:rFonts w:cs="Arial"/>
@@ -15387,7 +15385,7 @@
         </w:rPr>
         <w:tab/>
       </w:r>
-      <w:bookmarkStart w:id="20" w:name="_Toc398746104"/>
+      <w:bookmarkStart w:id="19" w:name="_Toc398746104"/>
       <w:r>
         <w:rPr>
           <w:rFonts w:cs="Arial"/>
@@ -15395,7 +15393,7 @@
         </w:rPr>
         <w:t>Confiabilidad</w:t>
       </w:r>
-      <w:bookmarkEnd w:id="20"/>
+      <w:bookmarkEnd w:id="19"/>
       <w:r>
         <w:rPr>
           <w:rFonts w:cs="Arial"/>
@@ -15492,7 +15490,7 @@
     </w:p>
     <w:p>
       <w:pPr>
-        <w:pStyle w:val="BodyText"/>
+        <w:pStyle w:val="Textoindependiente"/>
         <w:jc w:val="both"/>
         <w:rPr>
           <w:rFonts w:ascii="Arial" w:hAnsi="Arial" w:cs="Arial"/>
@@ -15550,7 +15548,7 @@
           <w:szCs w:val="18"/>
           <w:lang w:val="es-PE"/>
         </w:rPr>
-        <w:t xml:space="preserve"> – Mean Time </w:t>
+        <w:t xml:space="preserve"> – Mean Time to </w:t>
       </w:r>
       <w:proofErr w:type="spellStart"/>
       <w:r>
@@ -15560,7 +15558,7 @@
           <w:szCs w:val="18"/>
           <w:lang w:val="es-PE"/>
         </w:rPr>
-        <w:t>to</w:t>
+        <w:t>Repair</w:t>
       </w:r>
       <w:proofErr w:type="spellEnd"/>
       <w:r>
@@ -15570,9 +15568,8 @@
           <w:szCs w:val="18"/>
           <w:lang w:val="es-PE"/>
         </w:rPr>
-        <w:t xml:space="preserve"> </w:t>
-      </w:r>
-      <w:proofErr w:type="spellStart"/>
+        <w:t xml:space="preserve">) </w:t>
+      </w:r>
       <w:r>
         <w:rPr>
           <w:rFonts w:ascii="Arial" w:hAnsi="Arial" w:cs="Arial"/>
@@ -15580,17 +15577,43 @@
           <w:szCs w:val="18"/>
           <w:lang w:val="es-PE"/>
         </w:rPr>
-        <w:t>Repair</w:t>
-      </w:r>
-      <w:proofErr w:type="spellEnd"/>
-      <w:r>
+        <w:t>será de máximo 10 min.</w:t>
+      </w:r>
+    </w:p>
+    <w:p>
+      <w:pPr>
+        <w:pStyle w:val="Textoindependiente"/>
+        <w:jc w:val="both"/>
         <w:rPr>
           <w:rFonts w:ascii="Arial" w:hAnsi="Arial" w:cs="Arial"/>
           <w:color w:val="000000"/>
           <w:szCs w:val="18"/>
           <w:lang w:val="es-PE"/>
         </w:rPr>
-        <w:t xml:space="preserve">) </w:t>
+      </w:pPr>
+      <w:r>
+        <w:rPr>
+          <w:rFonts w:ascii="Arial" w:hAnsi="Arial" w:cs="Arial"/>
+          <w:b/>
+          <w:lang w:val="es-PE"/>
+        </w:rPr>
+        <w:t>RNF0</w:t>
+      </w:r>
+      <w:r>
+        <w:rPr>
+          <w:rFonts w:ascii="Arial" w:hAnsi="Arial" w:cs="Arial"/>
+          <w:b/>
+          <w:lang w:val="es-PE"/>
+        </w:rPr>
+        <w:t>7</w:t>
+      </w:r>
+      <w:r>
+        <w:rPr>
+          <w:rFonts w:ascii="Arial" w:hAnsi="Arial" w:cs="Arial"/>
+          <w:b/>
+          <w:lang w:val="es-PE"/>
+        </w:rPr>
+        <w:t>:</w:t>
       </w:r>
       <w:r>
         <w:rPr>
@@ -15599,43 +15622,16 @@
           <w:szCs w:val="18"/>
           <w:lang w:val="es-PE"/>
         </w:rPr>
-        <w:t>será de máximo 10 min.</w:t>
-      </w:r>
-    </w:p>
-    <w:p>
-      <w:pPr>
-        <w:pStyle w:val="BodyText"/>
-        <w:jc w:val="both"/>
+        <w:t xml:space="preserve"> </w:t>
+      </w:r>
+      <w:r>
         <w:rPr>
           <w:rFonts w:ascii="Arial" w:hAnsi="Arial" w:cs="Arial"/>
           <w:color w:val="000000"/>
           <w:szCs w:val="18"/>
           <w:lang w:val="es-PE"/>
         </w:rPr>
-      </w:pPr>
-      <w:r>
-        <w:rPr>
-          <w:rFonts w:ascii="Arial" w:hAnsi="Arial" w:cs="Arial"/>
-          <w:b/>
-          <w:lang w:val="es-PE"/>
-        </w:rPr>
-        <w:t>RNF0</w:t>
-      </w:r>
-      <w:r>
-        <w:rPr>
-          <w:rFonts w:ascii="Arial" w:hAnsi="Arial" w:cs="Arial"/>
-          <w:b/>
-          <w:lang w:val="es-PE"/>
-        </w:rPr>
-        <w:t>7</w:t>
-      </w:r>
-      <w:r>
-        <w:rPr>
-          <w:rFonts w:ascii="Arial" w:hAnsi="Arial" w:cs="Arial"/>
-          <w:b/>
-          <w:lang w:val="es-PE"/>
-        </w:rPr>
-        <w:t>:</w:t>
+        <w:t>E</w:t>
       </w:r>
       <w:r>
         <w:rPr>
@@ -15644,30 +15640,62 @@
           <w:szCs w:val="18"/>
           <w:lang w:val="es-PE"/>
         </w:rPr>
-        <w:t xml:space="preserve"> </w:t>
-      </w:r>
-      <w:r>
+        <w:t>l sistema será preciso en un 99% en las peticiones al servidor.</w:t>
+      </w:r>
+    </w:p>
+    <w:p>
+      <w:pPr>
+        <w:pStyle w:val="Textoindependiente"/>
+        <w:jc w:val="both"/>
         <w:rPr>
           <w:rFonts w:ascii="Arial" w:hAnsi="Arial" w:cs="Arial"/>
           <w:color w:val="000000"/>
           <w:szCs w:val="18"/>
           <w:lang w:val="es-PE"/>
         </w:rPr>
-        <w:t>E</w:t>
-      </w:r>
-      <w:r>
+      </w:pPr>
+    </w:p>
+    <w:p>
+      <w:pPr>
+        <w:pStyle w:val="Ttulo2"/>
+        <w:jc w:val="both"/>
+        <w:rPr>
+          <w:rFonts w:cs="Arial"/>
+          <w:lang w:val="es-PE"/>
+        </w:rPr>
+      </w:pPr>
+      <w:r>
+        <w:rPr>
+          <w:rFonts w:cs="Arial"/>
+          <w:lang w:val="es-PE"/>
+        </w:rPr>
+        <w:tab/>
+      </w:r>
+      <w:bookmarkStart w:id="20" w:name="_Toc398746105"/>
+      <w:r>
+        <w:rPr>
+          <w:rFonts w:cs="Arial"/>
+          <w:lang w:val="es-PE"/>
+        </w:rPr>
+        <w:t>Desempeño</w:t>
+      </w:r>
+      <w:bookmarkEnd w:id="20"/>
+    </w:p>
+    <w:p>
+      <w:pPr>
+        <w:pStyle w:val="Textoindependiente"/>
+        <w:jc w:val="both"/>
         <w:rPr>
           <w:rFonts w:ascii="Arial" w:hAnsi="Arial" w:cs="Arial"/>
           <w:color w:val="000000"/>
           <w:szCs w:val="18"/>
           <w:lang w:val="es-PE"/>
         </w:rPr>
-        <w:t>l sistema será preciso en un 99% en las peticiones al servidor.</w:t>
-      </w:r>
-    </w:p>
-    <w:p>
-      <w:pPr>
-        <w:pStyle w:val="BodyText"/>
+      </w:pPr>
+    </w:p>
+    <w:p>
+      <w:pPr>
+        <w:pStyle w:val="Textoindependiente"/>
         <w:jc w:val="both"/>
         <w:rPr>
           <w:rFonts w:ascii="Arial" w:hAnsi="Arial" w:cs="Arial"/>
@@ -15676,95 +15704,63 @@
           <w:lang w:val="es-PE"/>
         </w:rPr>
       </w:pPr>
-    </w:p>
-    <w:p>
-      <w:pPr>
-        <w:pStyle w:val="Heading2"/>
-        <w:jc w:val="both"/>
-        <w:rPr>
-          <w:rFonts w:cs="Arial"/>
-          <w:lang w:val="es-PE"/>
-        </w:rPr>
-      </w:pPr>
-      <w:r>
-        <w:rPr>
-          <w:rFonts w:cs="Arial"/>
-          <w:lang w:val="es-PE"/>
-        </w:rPr>
-        <w:tab/>
-      </w:r>
-      <w:bookmarkStart w:id="21" w:name="_Toc398746105"/>
-      <w:r>
-        <w:rPr>
-          <w:rFonts w:cs="Arial"/>
-          <w:lang w:val="es-PE"/>
-        </w:rPr>
-        <w:t>Desempeño</w:t>
-      </w:r>
-      <w:bookmarkEnd w:id="21"/>
-    </w:p>
-    <w:p>
-      <w:pPr>
-        <w:pStyle w:val="BodyText"/>
-        <w:jc w:val="both"/>
+      <w:r>
+        <w:rPr>
+          <w:rFonts w:ascii="Arial" w:hAnsi="Arial" w:cs="Arial"/>
+          <w:b/>
+          <w:lang w:val="es-PE"/>
+        </w:rPr>
+        <w:t>RNF</w:t>
+      </w:r>
+      <w:r>
+        <w:rPr>
+          <w:rFonts w:ascii="Arial" w:hAnsi="Arial" w:cs="Arial"/>
+          <w:b/>
+          <w:lang w:val="es-PE"/>
+        </w:rPr>
+        <w:t>0</w:t>
+      </w:r>
+      <w:r>
+        <w:rPr>
+          <w:rFonts w:ascii="Arial" w:hAnsi="Arial" w:cs="Arial"/>
+          <w:b/>
+          <w:lang w:val="es-PE"/>
+        </w:rPr>
+        <w:t>8</w:t>
+      </w:r>
+      <w:r>
+        <w:rPr>
+          <w:rFonts w:ascii="Arial" w:hAnsi="Arial" w:cs="Arial"/>
+          <w:b/>
+          <w:lang w:val="es-PE"/>
+        </w:rPr>
+        <w:t>:</w:t>
+      </w:r>
+      <w:r>
+        <w:rPr>
+          <w:rFonts w:ascii="Arial" w:hAnsi="Arial" w:cs="Arial"/>
+          <w:b/>
+          <w:lang w:val="es-PE"/>
+        </w:rPr>
+        <w:t xml:space="preserve"> </w:t>
+      </w:r>
+      <w:r>
         <w:rPr>
           <w:rFonts w:ascii="Arial" w:hAnsi="Arial" w:cs="Arial"/>
           <w:color w:val="000000"/>
           <w:szCs w:val="18"/>
           <w:lang w:val="es-PE"/>
         </w:rPr>
-      </w:pPr>
-    </w:p>
-    <w:p>
-      <w:pPr>
-        <w:pStyle w:val="BodyText"/>
-        <w:jc w:val="both"/>
+        <w:t>El sistema de matríc</w:t>
+      </w:r>
+      <w:r>
         <w:rPr>
           <w:rFonts w:ascii="Arial" w:hAnsi="Arial" w:cs="Arial"/>
           <w:color w:val="000000"/>
           <w:szCs w:val="18"/>
           <w:lang w:val="es-PE"/>
         </w:rPr>
-      </w:pPr>
-      <w:r>
-        <w:rPr>
-          <w:rFonts w:ascii="Arial" w:hAnsi="Arial" w:cs="Arial"/>
-          <w:b/>
-          <w:lang w:val="es-PE"/>
-        </w:rPr>
-        <w:t>RNF</w:t>
-      </w:r>
-      <w:r>
-        <w:rPr>
-          <w:rFonts w:ascii="Arial" w:hAnsi="Arial" w:cs="Arial"/>
-          <w:b/>
-          <w:lang w:val="es-PE"/>
-        </w:rPr>
-        <w:t>0</w:t>
-      </w:r>
-      <w:r>
-        <w:rPr>
-          <w:rFonts w:ascii="Arial" w:hAnsi="Arial" w:cs="Arial"/>
-          <w:b/>
-          <w:lang w:val="es-PE"/>
-        </w:rPr>
-        <w:t>8</w:t>
-      </w:r>
-      <w:r>
-        <w:rPr>
-          <w:rFonts w:ascii="Arial" w:hAnsi="Arial" w:cs="Arial"/>
-          <w:b/>
-          <w:lang w:val="es-PE"/>
-        </w:rPr>
-        <w:t>:</w:t>
-      </w:r>
-      <w:r>
-        <w:rPr>
-          <w:rFonts w:ascii="Arial" w:hAnsi="Arial" w:cs="Arial"/>
-          <w:b/>
-          <w:lang w:val="es-PE"/>
-        </w:rPr>
-        <w:t xml:space="preserve"> </w:t>
+        <w:t>ula podrá soportar un máximo 2</w:t>
       </w:r>
       <w:r>
         <w:rPr>
@@ -15773,7 +15769,7 @@
           <w:szCs w:val="18"/>
           <w:lang w:val="es-PE"/>
         </w:rPr>
-        <w:t>El sistema de matríc</w:t>
+        <w:t>00</w:t>
       </w:r>
       <w:r>
         <w:rPr>
@@ -15782,7 +15778,7 @@
           <w:szCs w:val="18"/>
           <w:lang w:val="es-PE"/>
         </w:rPr>
-        <w:t>ula podrá soportar un máximo 2</w:t>
+        <w:t xml:space="preserve"> peticiones concurrentes, de esta manera, el número de transacciones </w:t>
       </w:r>
       <w:r>
         <w:rPr>
@@ -15791,7 +15787,7 @@
           <w:szCs w:val="18"/>
           <w:lang w:val="es-PE"/>
         </w:rPr>
-        <w:t>00</w:t>
+        <w:t xml:space="preserve">a soportar por segundo será de </w:t>
       </w:r>
       <w:r>
         <w:rPr>
@@ -15800,7 +15796,7 @@
           <w:szCs w:val="18"/>
           <w:lang w:val="es-PE"/>
         </w:rPr>
-        <w:t xml:space="preserve"> peticiones concurrentes, de esta manera, el número de transacciones </w:t>
+        <w:t>2</w:t>
       </w:r>
       <w:r>
         <w:rPr>
@@ -15809,16 +15805,43 @@
           <w:szCs w:val="18"/>
           <w:lang w:val="es-PE"/>
         </w:rPr>
-        <w:t xml:space="preserve">a soportar por segundo será de </w:t>
-      </w:r>
-      <w:r>
+        <w:t>0.</w:t>
+      </w:r>
+    </w:p>
+    <w:p>
+      <w:pPr>
+        <w:pStyle w:val="Textoindependiente"/>
+        <w:jc w:val="both"/>
         <w:rPr>
           <w:rFonts w:ascii="Arial" w:hAnsi="Arial" w:cs="Arial"/>
           <w:color w:val="000000"/>
           <w:szCs w:val="18"/>
           <w:lang w:val="es-PE"/>
         </w:rPr>
-        <w:t>2</w:t>
+      </w:pPr>
+      <w:r>
+        <w:rPr>
+          <w:rFonts w:ascii="Arial" w:hAnsi="Arial" w:cs="Arial"/>
+          <w:b/>
+          <w:lang w:val="es-PE"/>
+        </w:rPr>
+        <w:t>RNF</w:t>
+      </w:r>
+      <w:r>
+        <w:rPr>
+          <w:rFonts w:ascii="Arial" w:hAnsi="Arial" w:cs="Arial"/>
+          <w:b/>
+          <w:lang w:val="es-PE"/>
+        </w:rPr>
+        <w:t>09</w:t>
+      </w:r>
+      <w:r>
+        <w:rPr>
+          <w:rFonts w:ascii="Arial" w:hAnsi="Arial" w:cs="Arial"/>
+          <w:b/>
+          <w:lang w:val="es-PE"/>
+        </w:rPr>
+        <w:t>:</w:t>
       </w:r>
       <w:r>
         <w:rPr>
@@ -15827,43 +15850,16 @@
           <w:szCs w:val="18"/>
           <w:lang w:val="es-PE"/>
         </w:rPr>
-        <w:t>0.</w:t>
-      </w:r>
-    </w:p>
-    <w:p>
-      <w:pPr>
-        <w:pStyle w:val="BodyText"/>
-        <w:jc w:val="both"/>
+        <w:t xml:space="preserve"> </w:t>
+      </w:r>
+      <w:r>
         <w:rPr>
           <w:rFonts w:ascii="Arial" w:hAnsi="Arial" w:cs="Arial"/>
           <w:color w:val="000000"/>
           <w:szCs w:val="18"/>
           <w:lang w:val="es-PE"/>
         </w:rPr>
-      </w:pPr>
-      <w:r>
-        <w:rPr>
-          <w:rFonts w:ascii="Arial" w:hAnsi="Arial" w:cs="Arial"/>
-          <w:b/>
-          <w:lang w:val="es-PE"/>
-        </w:rPr>
-        <w:t>RNF</w:t>
-      </w:r>
-      <w:r>
-        <w:rPr>
-          <w:rFonts w:ascii="Arial" w:hAnsi="Arial" w:cs="Arial"/>
-          <w:b/>
-          <w:lang w:val="es-PE"/>
-        </w:rPr>
-        <w:t>09</w:t>
-      </w:r>
-      <w:r>
-        <w:rPr>
-          <w:rFonts w:ascii="Arial" w:hAnsi="Arial" w:cs="Arial"/>
-          <w:b/>
-          <w:lang w:val="es-PE"/>
-        </w:rPr>
-        <w:t>:</w:t>
+        <w:t xml:space="preserve">El tiempo </w:t>
       </w:r>
       <w:r>
         <w:rPr>
@@ -15872,16 +15868,44 @@
           <w:szCs w:val="18"/>
           <w:lang w:val="es-PE"/>
         </w:rPr>
-        <w:t xml:space="preserve"> </w:t>
-      </w:r>
-      <w:r>
+        <w:t>que le tomará al sistema procesar un registro de matrícula no debe ser mayor de 2 segundos.</w:t>
+      </w:r>
+    </w:p>
+    <w:p>
+      <w:pPr>
+        <w:pStyle w:val="Textoindependiente"/>
+        <w:jc w:val="both"/>
         <w:rPr>
           <w:rFonts w:ascii="Arial" w:hAnsi="Arial" w:cs="Arial"/>
           <w:color w:val="000000"/>
           <w:szCs w:val="18"/>
           <w:lang w:val="es-PE"/>
         </w:rPr>
-        <w:t xml:space="preserve">El tiempo </w:t>
+      </w:pPr>
+      <w:r>
+        <w:rPr>
+          <w:rFonts w:ascii="Arial" w:hAnsi="Arial" w:cs="Arial"/>
+          <w:b/>
+          <w:lang w:val="es-PE"/>
+        </w:rPr>
+        <w:lastRenderedPageBreak/>
+        <w:t>RNF1</w:t>
+      </w:r>
+      <w:r>
+        <w:rPr>
+          <w:rFonts w:ascii="Arial" w:hAnsi="Arial" w:cs="Arial"/>
+          <w:b/>
+          <w:lang w:val="es-PE"/>
+        </w:rPr>
+        <w:t>0</w:t>
+      </w:r>
+      <w:r>
+        <w:rPr>
+          <w:rFonts w:ascii="Arial" w:hAnsi="Arial" w:cs="Arial"/>
+          <w:b/>
+          <w:lang w:val="es-PE"/>
+        </w:rPr>
+        <w:t>:</w:t>
       </w:r>
       <w:r>
         <w:rPr>
@@ -15890,135 +15914,89 @@
           <w:szCs w:val="18"/>
           <w:lang w:val="es-PE"/>
         </w:rPr>
-        <w:t>que le tomará al sistema procesar un registro de matrícula no debe ser mayor de 2 segundos.</w:t>
-      </w:r>
-    </w:p>
-    <w:p>
-      <w:pPr>
-        <w:pStyle w:val="BodyText"/>
-        <w:jc w:val="both"/>
+        <w:t xml:space="preserve"> El tiempo </w:t>
+      </w:r>
+      <w:r>
         <w:rPr>
           <w:rFonts w:ascii="Arial" w:hAnsi="Arial" w:cs="Arial"/>
           <w:color w:val="000000"/>
           <w:szCs w:val="18"/>
           <w:lang w:val="es-PE"/>
         </w:rPr>
-      </w:pPr>
-      <w:r>
-        <w:rPr>
-          <w:rFonts w:ascii="Arial" w:hAnsi="Arial" w:cs="Arial"/>
-          <w:b/>
-          <w:lang w:val="es-PE"/>
-        </w:rPr>
-        <w:lastRenderedPageBreak/>
-        <w:t>RNF1</w:t>
-      </w:r>
-      <w:r>
-        <w:rPr>
-          <w:rFonts w:ascii="Arial" w:hAnsi="Arial" w:cs="Arial"/>
-          <w:b/>
-          <w:lang w:val="es-PE"/>
-        </w:rPr>
-        <w:t>0</w:t>
-      </w:r>
-      <w:r>
-        <w:rPr>
-          <w:rFonts w:ascii="Arial" w:hAnsi="Arial" w:cs="Arial"/>
-          <w:b/>
-          <w:lang w:val="es-PE"/>
-        </w:rPr>
-        <w:t>:</w:t>
-      </w:r>
-      <w:r>
+        <w:t>que le tomará al sistema procesar una modificación de matrícula no debe ser mayor de 2 segundos.</w:t>
+      </w:r>
+      <w:bookmarkStart w:id="21" w:name="_Toc398746108"/>
+    </w:p>
+    <w:p>
+      <w:pPr>
+        <w:pStyle w:val="Textoindependiente"/>
+        <w:jc w:val="both"/>
         <w:rPr>
           <w:rFonts w:ascii="Arial" w:hAnsi="Arial" w:cs="Arial"/>
           <w:color w:val="000000"/>
           <w:szCs w:val="18"/>
           <w:lang w:val="es-PE"/>
         </w:rPr>
-        <w:t xml:space="preserve"> El tiempo </w:t>
-      </w:r>
-      <w:r>
-        <w:rPr>
-          <w:rFonts w:ascii="Arial" w:hAnsi="Arial" w:cs="Arial"/>
+      </w:pPr>
+      <w:r>
+        <w:rPr>
+          <w:rFonts w:ascii="Arial" w:hAnsi="Arial" w:cs="Arial"/>
+          <w:b/>
+          <w:lang w:val="es-PE"/>
+        </w:rPr>
+        <w:t>RNF1</w:t>
+      </w:r>
+      <w:r>
+        <w:rPr>
+          <w:rFonts w:ascii="Arial" w:hAnsi="Arial" w:cs="Arial"/>
+          <w:b/>
+          <w:lang w:val="es-PE"/>
+        </w:rPr>
+        <w:t>1</w:t>
+      </w:r>
+      <w:r>
+        <w:rPr>
+          <w:rFonts w:ascii="Arial" w:hAnsi="Arial" w:cs="Arial"/>
+          <w:b/>
+          <w:lang w:val="es-PE"/>
+        </w:rPr>
+        <w:t>:</w:t>
+      </w:r>
+      <w:r>
+        <w:rPr>
+          <w:rFonts w:ascii="Arial" w:hAnsi="Arial" w:cs="Arial"/>
+          <w:b/>
           <w:color w:val="000000"/>
           <w:szCs w:val="18"/>
           <w:lang w:val="es-PE"/>
         </w:rPr>
-        <w:t>que le tomará al sistema procesar una modificación de matrícula no debe ser mayor de 2 segundos.</w:t>
-      </w:r>
-      <w:bookmarkStart w:id="22" w:name="_Toc398746108"/>
-    </w:p>
-    <w:p>
-      <w:pPr>
-        <w:pStyle w:val="BodyText"/>
-        <w:jc w:val="both"/>
+        <w:t xml:space="preserve"> </w:t>
+      </w:r>
+      <w:r>
         <w:rPr>
           <w:rFonts w:ascii="Arial" w:hAnsi="Arial" w:cs="Arial"/>
           <w:color w:val="000000"/>
           <w:szCs w:val="18"/>
           <w:lang w:val="es-PE"/>
         </w:rPr>
-      </w:pPr>
-      <w:r>
-        <w:rPr>
-          <w:rFonts w:ascii="Arial" w:hAnsi="Arial" w:cs="Arial"/>
-          <w:b/>
-          <w:lang w:val="es-PE"/>
-        </w:rPr>
-        <w:t>RNF1</w:t>
-      </w:r>
-      <w:r>
-        <w:rPr>
-          <w:rFonts w:ascii="Arial" w:hAnsi="Arial" w:cs="Arial"/>
-          <w:b/>
-          <w:lang w:val="es-PE"/>
-        </w:rPr>
-        <w:t>1</w:t>
-      </w:r>
-      <w:r>
-        <w:rPr>
-          <w:rFonts w:ascii="Arial" w:hAnsi="Arial" w:cs="Arial"/>
-          <w:b/>
-          <w:lang w:val="es-PE"/>
-        </w:rPr>
-        <w:t>:</w:t>
-      </w:r>
-      <w:r>
-        <w:rPr>
-          <w:rFonts w:ascii="Arial" w:hAnsi="Arial" w:cs="Arial"/>
-          <w:b/>
+        <w:t>El sistema debe tener una latencia máxima de 3 segundos bajo condiciones de mucha carga.</w:t>
+      </w:r>
+    </w:p>
+    <w:p>
+      <w:pPr>
+        <w:pStyle w:val="Textoindependiente"/>
+        <w:rPr>
+          <w:rFonts w:ascii="Arial" w:hAnsi="Arial" w:cs="Arial"/>
           <w:color w:val="000000"/>
           <w:szCs w:val="18"/>
           <w:lang w:val="es-PE"/>
         </w:rPr>
-        <w:t xml:space="preserve"> </w:t>
-      </w:r>
-      <w:r>
-        <w:rPr>
-          <w:rFonts w:ascii="Arial" w:hAnsi="Arial" w:cs="Arial"/>
-          <w:color w:val="000000"/>
-          <w:szCs w:val="18"/>
-          <w:lang w:val="es-PE"/>
-        </w:rPr>
-        <w:t>El sistema debe tener una latencia máxima de 3 segundos bajo condiciones de mucha carga.</w:t>
-      </w:r>
-    </w:p>
-    <w:p>
-      <w:pPr>
-        <w:pStyle w:val="BodyText"/>
-        <w:rPr>
-          <w:rFonts w:ascii="Arial" w:hAnsi="Arial" w:cs="Arial"/>
-          <w:color w:val="000000"/>
-          <w:szCs w:val="18"/>
-          <w:lang w:val="es-PE"/>
-        </w:rPr>
-      </w:pPr>
-    </w:p>
-    <w:bookmarkEnd w:id="22"/>
-    <w:p>
-      <w:pPr>
-        <w:pStyle w:val="Heading2"/>
+      </w:pPr>
+    </w:p>
+    <w:bookmarkEnd w:id="21"/>
+    <w:p>
+      <w:pPr>
+        <w:pStyle w:val="Ttulo2"/>
         <w:rPr>
           <w:rFonts w:cs="Arial"/>
           <w:lang w:val="es-PE"/>
@@ -16031,7 +16009,7 @@
         </w:rPr>
         <w:tab/>
       </w:r>
-      <w:bookmarkStart w:id="23" w:name="_Toc398746115"/>
+      <w:bookmarkStart w:id="22" w:name="_Toc398746115"/>
       <w:r>
         <w:rPr>
           <w:rFonts w:cs="Arial"/>
@@ -16039,22 +16017,102 @@
         </w:rPr>
         <w:t>Facilidad de Soporte</w:t>
       </w:r>
+      <w:bookmarkEnd w:id="22"/>
+    </w:p>
+    <w:p>
+      <w:pPr>
+        <w:pStyle w:val="Textoindependiente"/>
+        <w:rPr>
+          <w:rFonts w:ascii="Arial" w:hAnsi="Arial" w:cs="Arial"/>
+          <w:lang w:val="es-PE"/>
+        </w:rPr>
+      </w:pPr>
+      <w:r>
+        <w:rPr>
+          <w:rFonts w:ascii="Arial" w:hAnsi="Arial" w:cs="Arial"/>
+          <w:lang w:val="es-PE"/>
+        </w:rPr>
+        <w:t xml:space="preserve">El sistema seguirá el estándar de Java con una arquitectura de capas (Java </w:t>
+      </w:r>
+      <w:proofErr w:type="spellStart"/>
+      <w:r>
+        <w:rPr>
+          <w:rFonts w:ascii="Arial" w:hAnsi="Arial" w:cs="Arial"/>
+          <w:lang w:val="es-PE"/>
+        </w:rPr>
+        <w:t>Convention</w:t>
+      </w:r>
+      <w:proofErr w:type="spellEnd"/>
+      <w:r>
+        <w:rPr>
+          <w:rFonts w:ascii="Arial" w:hAnsi="Arial" w:cs="Arial"/>
+          <w:lang w:val="es-PE"/>
+        </w:rPr>
+        <w:t>).</w:t>
+      </w:r>
+    </w:p>
+    <w:p>
+      <w:pPr>
+        <w:pStyle w:val="Textoindependiente"/>
+        <w:rPr>
+          <w:lang w:val="es-PE"/>
+        </w:rPr>
+      </w:pPr>
+      <w:r>
+        <w:rPr>
+          <w:rFonts w:ascii="Arial" w:hAnsi="Arial" w:cs="Arial"/>
+          <w:highlight w:val="yellow"/>
+          <w:lang w:val="es-PE"/>
+        </w:rPr>
+        <w:t>El sistema requerirá el uso de Google Chrome o Mozilla Firefox para su correcto funcionamiento</w:t>
+      </w:r>
+    </w:p>
+    <w:p>
+      <w:pPr>
+        <w:pStyle w:val="Ttulo2"/>
+        <w:rPr>
+          <w:rFonts w:cs="Arial"/>
+          <w:lang w:val="es-PE"/>
+        </w:rPr>
+      </w:pPr>
+      <w:r>
+        <w:rPr>
+          <w:rFonts w:cs="Arial"/>
+          <w:lang w:val="es-PE"/>
+        </w:rPr>
+        <w:tab/>
+      </w:r>
+      <w:bookmarkStart w:id="23" w:name="_Toc398746116"/>
+      <w:r>
+        <w:rPr>
+          <w:rFonts w:cs="Arial"/>
+          <w:lang w:val="es-PE"/>
+        </w:rPr>
+        <w:t>Restricciones de Diseño</w:t>
+      </w:r>
       <w:bookmarkEnd w:id="23"/>
     </w:p>
     <w:p>
       <w:pPr>
-        <w:pStyle w:val="BodyText"/>
-        <w:rPr>
-          <w:rFonts w:ascii="Arial" w:hAnsi="Arial" w:cs="Arial"/>
-          <w:lang w:val="es-PE"/>
-        </w:rPr>
-      </w:pPr>
-      <w:r>
-        <w:rPr>
-          <w:rFonts w:ascii="Arial" w:hAnsi="Arial" w:cs="Arial"/>
-          <w:lang w:val="es-PE"/>
-        </w:rPr>
-        <w:t xml:space="preserve">El sistema seguirá el estándar de Java con una arquitectura de capas (Java </w:t>
+        <w:pStyle w:val="Textoindependiente"/>
+        <w:rPr>
+          <w:rFonts w:ascii="Arial" w:hAnsi="Arial" w:cs="Arial"/>
+          <w:lang w:val="es-PE"/>
+        </w:rPr>
+      </w:pPr>
+      <w:r>
+        <w:rPr>
+          <w:rFonts w:ascii="Arial" w:hAnsi="Arial" w:cs="Arial"/>
+          <w:lang w:val="es-PE"/>
+        </w:rPr>
+        <w:t>Se usará el lenguaje</w:t>
+      </w:r>
+      <w:r>
+        <w:rPr>
+          <w:rFonts w:ascii="Arial" w:hAnsi="Arial" w:cs="Arial"/>
+          <w:lang w:val="es-PE"/>
+        </w:rPr>
+        <w:t xml:space="preserve"> de </w:t>
       </w:r>
       <w:proofErr w:type="spellStart"/>
       <w:r>
@@ -16062,7 +16120,7 @@
           <w:rFonts w:ascii="Arial" w:hAnsi="Arial" w:cs="Arial"/>
           <w:lang w:val="es-PE"/>
         </w:rPr>
-        <w:t>Convention</w:t>
+        <w:t>programacion</w:t>
       </w:r>
       <w:proofErr w:type="spellEnd"/>
       <w:r>
@@ -16070,23 +16128,32 @@
           <w:rFonts w:ascii="Arial" w:hAnsi="Arial" w:cs="Arial"/>
           <w:lang w:val="es-PE"/>
         </w:rPr>
-        <w:t>).</w:t>
-      </w:r>
-    </w:p>
-    <w:p>
-      <w:pPr>
-        <w:pStyle w:val="BodyText"/>
-        <w:rPr>
-          <w:lang w:val="es-PE"/>
-        </w:rPr>
-      </w:pPr>
+        <w:t xml:space="preserve"> java</w:t>
+      </w:r>
+      <w:r>
+        <w:rPr>
+          <w:rFonts w:ascii="Arial" w:hAnsi="Arial" w:cs="Arial"/>
+          <w:lang w:val="es-PE"/>
+        </w:rPr>
+        <w:t xml:space="preserve"> y se complementara con la utilización de los </w:t>
+      </w:r>
+      <w:proofErr w:type="spellStart"/>
       <w:r>
         <w:rPr>
           <w:rFonts w:ascii="Arial" w:hAnsi="Arial" w:cs="Arial"/>
           <w:highlight w:val="yellow"/>
           <w:lang w:val="es-PE"/>
         </w:rPr>
-        <w:t xml:space="preserve">El sistema requerirá el uso de Google </w:t>
+        <w:t>frameworks</w:t>
+      </w:r>
+      <w:proofErr w:type="spellEnd"/>
+      <w:r>
+        <w:rPr>
+          <w:rFonts w:ascii="Arial" w:hAnsi="Arial" w:cs="Arial"/>
+          <w:highlight w:val="yellow"/>
+          <w:lang w:val="es-PE"/>
+        </w:rPr>
+        <w:t xml:space="preserve"> Spring e </w:t>
       </w:r>
       <w:proofErr w:type="spellStart"/>
       <w:r>
@@ -16095,64 +16162,15 @@
           <w:highlight w:val="yellow"/>
           <w:lang w:val="es-PE"/>
         </w:rPr>
-        <w:t>Chrome</w:t>
+        <w:t>Hibernate</w:t>
       </w:r>
       <w:proofErr w:type="spellEnd"/>
       <w:r>
         <w:rPr>
           <w:rFonts w:ascii="Arial" w:hAnsi="Arial" w:cs="Arial"/>
-          <w:highlight w:val="yellow"/>
-          <w:lang w:val="es-PE"/>
-        </w:rPr>
-        <w:t xml:space="preserve"> o Mozilla Firefox para su correcto funcionamiento</w:t>
-      </w:r>
-    </w:p>
-    <w:p>
-      <w:pPr>
-        <w:pStyle w:val="Heading2"/>
-        <w:rPr>
-          <w:rFonts w:cs="Arial"/>
-          <w:lang w:val="es-PE"/>
-        </w:rPr>
-      </w:pPr>
-      <w:r>
-        <w:rPr>
-          <w:rFonts w:cs="Arial"/>
-          <w:lang w:val="es-PE"/>
-        </w:rPr>
-        <w:tab/>
-      </w:r>
-      <w:bookmarkStart w:id="24" w:name="_Toc398746116"/>
-      <w:r>
-        <w:rPr>
-          <w:rFonts w:cs="Arial"/>
-          <w:lang w:val="es-PE"/>
-        </w:rPr>
-        <w:t>Restricciones de Diseño</w:t>
-      </w:r>
-      <w:bookmarkEnd w:id="24"/>
-    </w:p>
-    <w:p>
-      <w:pPr>
-        <w:pStyle w:val="BodyText"/>
-        <w:rPr>
-          <w:rFonts w:ascii="Arial" w:hAnsi="Arial" w:cs="Arial"/>
-          <w:lang w:val="es-PE"/>
-        </w:rPr>
-      </w:pPr>
-      <w:r>
-        <w:rPr>
-          <w:rFonts w:ascii="Arial" w:hAnsi="Arial" w:cs="Arial"/>
-          <w:lang w:val="es-PE"/>
-        </w:rPr>
-        <w:t>Se usará el lenguaje</w:t>
-      </w:r>
-      <w:r>
-        <w:rPr>
-          <w:rFonts w:ascii="Arial" w:hAnsi="Arial" w:cs="Arial"/>
-          <w:lang w:val="es-PE"/>
-        </w:rPr>
-        <w:t xml:space="preserve"> de </w:t>
+          <w:lang w:val="es-PE"/>
+        </w:rPr>
+        <w:t xml:space="preserve">. Usando la arquitectura en capas con JSP y </w:t>
       </w:r>
       <w:proofErr w:type="spellStart"/>
       <w:r>
@@ -16160,7 +16178,7 @@
           <w:rFonts w:ascii="Arial" w:hAnsi="Arial" w:cs="Arial"/>
           <w:lang w:val="es-PE"/>
         </w:rPr>
-        <w:t>programacion</w:t>
+        <w:t>Servlet</w:t>
       </w:r>
       <w:proofErr w:type="spellEnd"/>
       <w:r>
@@ -16168,78 +16186,20 @@
           <w:rFonts w:ascii="Arial" w:hAnsi="Arial" w:cs="Arial"/>
           <w:lang w:val="es-PE"/>
         </w:rPr>
-        <w:t xml:space="preserve"> java</w:t>
-      </w:r>
-      <w:r>
-        <w:rPr>
-          <w:rFonts w:ascii="Arial" w:hAnsi="Arial" w:cs="Arial"/>
-          <w:lang w:val="es-PE"/>
-        </w:rPr>
-        <w:t xml:space="preserve"> y se complementara con la utilización de los </w:t>
+        <w:t xml:space="preserve">. Motor de base de datos </w:t>
       </w:r>
       <w:proofErr w:type="spellStart"/>
       <w:r>
         <w:rPr>
           <w:rFonts w:ascii="Arial" w:hAnsi="Arial" w:cs="Arial"/>
-          <w:highlight w:val="yellow"/>
-          <w:lang w:val="es-PE"/>
-        </w:rPr>
-        <w:t>frameworks</w:t>
+          <w:lang w:val="es-PE"/>
+        </w:rPr>
+        <w:t>MySQL</w:t>
       </w:r>
       <w:proofErr w:type="spellEnd"/>
       <w:r>
         <w:rPr>
           <w:rFonts w:ascii="Arial" w:hAnsi="Arial" w:cs="Arial"/>
-          <w:highlight w:val="yellow"/>
-          <w:lang w:val="es-PE"/>
-        </w:rPr>
-        <w:t xml:space="preserve"> Spring e </w:t>
-      </w:r>
-      <w:proofErr w:type="spellStart"/>
-      <w:r>
-        <w:rPr>
-          <w:rFonts w:ascii="Arial" w:hAnsi="Arial" w:cs="Arial"/>
-          <w:highlight w:val="yellow"/>
-          <w:lang w:val="es-PE"/>
-        </w:rPr>
-        <w:t>Hibernate</w:t>
-      </w:r>
-      <w:proofErr w:type="spellEnd"/>
-      <w:r>
-        <w:rPr>
-          <w:rFonts w:ascii="Arial" w:hAnsi="Arial" w:cs="Arial"/>
-          <w:lang w:val="es-PE"/>
-        </w:rPr>
-        <w:t xml:space="preserve">. Usando la arquitectura en capas con JSP y </w:t>
-      </w:r>
-      <w:proofErr w:type="spellStart"/>
-      <w:r>
-        <w:rPr>
-          <w:rFonts w:ascii="Arial" w:hAnsi="Arial" w:cs="Arial"/>
-          <w:lang w:val="es-PE"/>
-        </w:rPr>
-        <w:t>Servlet</w:t>
-      </w:r>
-      <w:proofErr w:type="spellEnd"/>
-      <w:r>
-        <w:rPr>
-          <w:rFonts w:ascii="Arial" w:hAnsi="Arial" w:cs="Arial"/>
-          <w:lang w:val="es-PE"/>
-        </w:rPr>
-        <w:t xml:space="preserve">. Motor de base de datos </w:t>
-      </w:r>
-      <w:proofErr w:type="spellStart"/>
-      <w:r>
-        <w:rPr>
-          <w:rFonts w:ascii="Arial" w:hAnsi="Arial" w:cs="Arial"/>
-          <w:lang w:val="es-PE"/>
-        </w:rPr>
-        <w:t>MySQL</w:t>
-      </w:r>
-      <w:proofErr w:type="spellEnd"/>
-      <w:r>
-        <w:rPr>
-          <w:rFonts w:ascii="Arial" w:hAnsi="Arial" w:cs="Arial"/>
           <w:lang w:val="es-PE"/>
         </w:rPr>
         <w:t>.</w:t>
@@ -16247,7 +16207,7 @@
     </w:p>
     <w:p>
       <w:pPr>
-        <w:pStyle w:val="Heading3"/>
+        <w:pStyle w:val="Ttulo3"/>
         <w:numPr>
           <w:ilvl w:val="0"/>
           <w:numId w:val="0"/>
@@ -16260,8 +16220,8 @@
           <w:lang w:val="es-PE"/>
         </w:rPr>
       </w:pPr>
-      <w:bookmarkStart w:id="25" w:name="_Toc398746117"/>
-      <w:bookmarkStart w:id="26" w:name="_Toc492795834"/>
+      <w:bookmarkStart w:id="24" w:name="_Toc398746117"/>
+      <w:bookmarkStart w:id="25" w:name="_Toc492795834"/>
       <w:r>
         <w:rPr>
           <w:rFonts w:cs="Arial"/>
@@ -16280,11 +16240,11 @@
         </w:rPr>
         <w:t>Restricciones sobre la Arquitectura</w:t>
       </w:r>
-      <w:bookmarkEnd w:id="25"/>
-    </w:p>
-    <w:p>
-      <w:pPr>
-        <w:pStyle w:val="Heading2"/>
+      <w:bookmarkEnd w:id="24"/>
+    </w:p>
+    <w:p>
+      <w:pPr>
+        <w:pStyle w:val="Ttulo2"/>
         <w:numPr>
           <w:ilvl w:val="0"/>
           <w:numId w:val="0"/>
@@ -16294,8 +16254,8 @@
           <w:lang w:val="es-PE"/>
         </w:rPr>
       </w:pPr>
-      <w:bookmarkStart w:id="27" w:name="_Toc120456769"/>
-      <w:bookmarkEnd w:id="26"/>
+      <w:bookmarkStart w:id="26" w:name="_Toc120456769"/>
+      <w:bookmarkEnd w:id="25"/>
     </w:p>
     <w:p>
       <w:pPr>
@@ -16347,7 +16307,7 @@
     </w:p>
     <w:p>
       <w:pPr>
-        <w:pStyle w:val="Heading2"/>
+        <w:pStyle w:val="Ttulo2"/>
         <w:rPr>
           <w:rFonts w:cs="Arial"/>
           <w:lang w:val="es-PE"/>
@@ -16360,7 +16320,7 @@
         </w:rPr>
         <w:tab/>
       </w:r>
-      <w:bookmarkStart w:id="28" w:name="_Toc398746118"/>
+      <w:bookmarkStart w:id="27" w:name="_Toc398746118"/>
       <w:r>
         <w:rPr>
           <w:rFonts w:cs="Arial"/>
@@ -16368,8 +16328,8 @@
         </w:rPr>
         <w:t>Interfaces</w:t>
       </w:r>
+      <w:bookmarkEnd w:id="26"/>
       <w:bookmarkEnd w:id="27"/>
-      <w:bookmarkEnd w:id="28"/>
     </w:p>
     <w:p>
       <w:pPr>
@@ -18469,9 +18429,10 @@
           <w:lang w:val="es-PE"/>
         </w:rPr>
         <w:lastRenderedPageBreak/>
-        <w:t xml:space="preserve">Eliminar </w:t>
-      </w:r>
-      <w:proofErr w:type="spellStart"/>
+        <w:t>Eliminar un</w:t>
+      </w:r>
+      <w:bookmarkStart w:id="28" w:name="_GoBack"/>
+      <w:bookmarkEnd w:id="28"/>
       <w:r>
         <w:rPr>
           <w:rFonts w:ascii="Arial" w:hAnsi="Arial" w:cs="Arial"/>
@@ -18482,20 +18443,7 @@
           <w:szCs w:val="23"/>
           <w:lang w:val="es-PE"/>
         </w:rPr>
-        <w:t>unsa</w:t>
-      </w:r>
-      <w:proofErr w:type="spellEnd"/>
-      <w:r>
-        <w:rPr>
-          <w:rFonts w:ascii="Arial" w:hAnsi="Arial" w:cs="Arial"/>
-          <w:b/>
-          <w:bCs/>
-          <w:color w:val="000000"/>
-          <w:sz w:val="23"/>
-          <w:szCs w:val="23"/>
-          <w:lang w:val="es-PE"/>
-        </w:rPr>
-        <w:t xml:space="preserve"> </w:t>
+        <w:t xml:space="preserve">a </w:t>
       </w:r>
       <w:proofErr w:type="spellStart"/>
       <w:r>
@@ -18820,7 +18768,7 @@
     </w:p>
     <w:p>
       <w:pPr>
-        <w:pStyle w:val="Heading2"/>
+        <w:pStyle w:val="Ttulo2"/>
         <w:rPr>
           <w:rFonts w:cs="Arial"/>
           <w:lang w:val="es-PE"/>
@@ -18845,7 +18793,7 @@
     </w:p>
     <w:p>
       <w:pPr>
-        <w:pStyle w:val="BodyText"/>
+        <w:pStyle w:val="Textoindependiente"/>
         <w:spacing w:after="0" w:line="240" w:lineRule="auto"/>
         <w:rPr>
           <w:rFonts w:ascii="Arial" w:hAnsi="Arial" w:cs="Arial"/>
@@ -18871,7 +18819,7 @@
     </w:p>
     <w:p>
       <w:pPr>
-        <w:pStyle w:val="Heading1"/>
+        <w:pStyle w:val="Ttulo1"/>
         <w:rPr>
           <w:rFonts w:cs="Arial"/>
           <w:lang w:val="es-PE"/>
@@ -19008,7 +18956,7 @@
     </w:p>
     <w:p>
       <w:pPr>
-        <w:pStyle w:val="Title"/>
+        <w:pStyle w:val="Puesto"/>
         <w:rPr>
           <w:rFonts w:cs="Arial"/>
           <w:sz w:val="28"/>
@@ -20278,47 +20226,47 @@
 <w:ftr xmlns:wpc="http://schemas.microsoft.com/office/word/2010/wordprocessingCanvas" xmlns:mc="http://schemas.openxmlformats.org/markup-compatibility/2006" xmlns:o="urn:schemas-microsoft-com:office:office" xmlns:r="http://schemas.openxmlformats.org/officeDocument/2006/relationships" xmlns:m="http://schemas.openxmlformats.org/officeDocument/2006/math" xmlns:v="urn:schemas-microsoft-com:vml" xmlns:wp14="http://schemas.microsoft.com/office/word/2010/wordprocessingDrawing" xmlns:wp="http://schemas.openxmlformats.org/drawingml/2006/wordprocessingDrawing" xmlns:w10="urn:schemas-microsoft-com:office:word" xmlns:w="http://schemas.openxmlformats.org/wordprocessingml/2006/main" xmlns:w14="http://schemas.microsoft.com/office/word/2010/wordml" xmlns:w15="http://schemas.microsoft.com/office/word/2012/wordml" xmlns:wpg="http://schemas.microsoft.com/office/word/2010/wordprocessingGroup" xmlns:wpi="http://schemas.microsoft.com/office/word/2010/wordprocessingInk" xmlns:wne="http://schemas.microsoft.com/office/word/2006/wordml" xmlns:wps="http://schemas.microsoft.com/office/word/2010/wordprocessingShape" mc:Ignorable="w14 w15 wp14">
   <w:p>
     <w:pPr>
-      <w:pStyle w:val="Footer"/>
+      <w:pStyle w:val="Piedepgina"/>
       <w:framePr w:wrap="around" w:vAnchor="text" w:hAnchor="margin" w:xAlign="right" w:y="1"/>
       <w:rPr>
-        <w:rStyle w:val="PageNumber"/>
+        <w:rStyle w:val="Nmerodepgina"/>
       </w:rPr>
     </w:pPr>
     <w:r>
       <w:rPr>
-        <w:rStyle w:val="PageNumber"/>
+        <w:rStyle w:val="Nmerodepgina"/>
       </w:rPr>
       <w:fldChar w:fldCharType="begin"/>
     </w:r>
     <w:r>
       <w:rPr>
-        <w:rStyle w:val="PageNumber"/>
+        <w:rStyle w:val="Nmerodepgina"/>
       </w:rPr>
       <w:instrText xml:space="preserve">PAGE  </w:instrText>
     </w:r>
     <w:r>
       <w:rPr>
-        <w:rStyle w:val="PageNumber"/>
+        <w:rStyle w:val="Nmerodepgina"/>
       </w:rPr>
       <w:fldChar w:fldCharType="separate"/>
     </w:r>
     <w:r>
       <w:rPr>
-        <w:rStyle w:val="PageNumber"/>
+        <w:rStyle w:val="Nmerodepgina"/>
         <w:noProof/>
       </w:rPr>
       <w:t>1</w:t>
     </w:r>
     <w:r>
       <w:rPr>
-        <w:rStyle w:val="PageNumber"/>
+        <w:rStyle w:val="Nmerodepgina"/>
       </w:rPr>
       <w:fldChar w:fldCharType="end"/>
     </w:r>
   </w:p>
   <w:p>
     <w:pPr>
-      <w:pStyle w:val="Footer"/>
+      <w:pStyle w:val="Piedepgina"/>
       <w:ind w:right="360"/>
     </w:pPr>
   </w:p>
@@ -20396,71 +20344,71 @@
           </w:r>
           <w:r>
             <w:rPr>
-              <w:rStyle w:val="PageNumber"/>
+              <w:rStyle w:val="Nmerodepgina"/>
               <w:rFonts w:ascii="Arial Narrow" w:hAnsi="Arial Narrow" w:cs="Arial"/>
             </w:rPr>
             <w:fldChar w:fldCharType="begin"/>
           </w:r>
           <w:r>
             <w:rPr>
-              <w:rStyle w:val="PageNumber"/>
+              <w:rStyle w:val="Nmerodepgina"/>
               <w:rFonts w:ascii="Arial Narrow" w:hAnsi="Arial Narrow" w:cs="Arial"/>
             </w:rPr>
             <w:instrText xml:space="preserve"> PAGE </w:instrText>
           </w:r>
           <w:r>
             <w:rPr>
-              <w:rStyle w:val="PageNumber"/>
+              <w:rStyle w:val="Nmerodepgina"/>
               <w:rFonts w:ascii="Arial Narrow" w:hAnsi="Arial Narrow" w:cs="Arial"/>
             </w:rPr>
             <w:fldChar w:fldCharType="separate"/>
           </w:r>
           <w:r>
             <w:rPr>
-              <w:rStyle w:val="PageNumber"/>
+              <w:rStyle w:val="Nmerodepgina"/>
               <w:rFonts w:ascii="Arial Narrow" w:hAnsi="Arial Narrow" w:cs="Arial"/>
               <w:noProof/>
             </w:rPr>
-            <w:t>22</w:t>
+            <w:t>26</w:t>
           </w:r>
           <w:r>
             <w:rPr>
-              <w:rStyle w:val="PageNumber"/>
+              <w:rStyle w:val="Nmerodepgina"/>
               <w:rFonts w:ascii="Arial Narrow" w:hAnsi="Arial Narrow" w:cs="Arial"/>
             </w:rPr>
             <w:fldChar w:fldCharType="end"/>
           </w:r>
           <w:r>
             <w:rPr>
-              <w:rStyle w:val="PageNumber"/>
+              <w:rStyle w:val="Nmerodepgina"/>
               <w:rFonts w:ascii="Arial Narrow" w:hAnsi="Arial Narrow" w:cs="Arial"/>
             </w:rPr>
             <w:t xml:space="preserve"> de </w:t>
           </w:r>
           <w:r>
             <w:rPr>
-              <w:rStyle w:val="PageNumber"/>
+              <w:rStyle w:val="Nmerodepgina"/>
               <w:rFonts w:ascii="Arial Narrow" w:hAnsi="Arial Narrow" w:cs="Arial"/>
             </w:rPr>
             <w:fldChar w:fldCharType="begin"/>
           </w:r>
           <w:r>
             <w:rPr>
-              <w:rStyle w:val="PageNumber"/>
+              <w:rStyle w:val="Nmerodepgina"/>
               <w:rFonts w:ascii="Arial Narrow" w:hAnsi="Arial Narrow" w:cs="Arial"/>
             </w:rPr>
             <w:instrText xml:space="preserve"> NUMPAGES  \* MERGEFORMAT </w:instrText>
           </w:r>
           <w:r>
             <w:rPr>
-              <w:rStyle w:val="PageNumber"/>
+              <w:rStyle w:val="Nmerodepgina"/>
               <w:rFonts w:ascii="Arial Narrow" w:hAnsi="Arial Narrow" w:cs="Arial"/>
             </w:rPr>
             <w:fldChar w:fldCharType="separate"/>
           </w:r>
           <w:r>
             <w:rPr>
-              <w:rStyle w:val="PageNumber"/>
+              <w:rStyle w:val="Nmerodepgina"/>
               <w:rFonts w:ascii="Arial Narrow" w:hAnsi="Arial Narrow" w:cs="Arial"/>
               <w:noProof/>
             </w:rPr>
@@ -20468,7 +20416,7 @@
           </w:r>
           <w:r>
             <w:rPr>
-              <w:rStyle w:val="PageNumber"/>
+              <w:rStyle w:val="Nmerodepgina"/>
               <w:rFonts w:ascii="Arial Narrow" w:hAnsi="Arial Narrow" w:cs="Arial"/>
             </w:rPr>
             <w:fldChar w:fldCharType="end"/>
@@ -20479,7 +20427,7 @@
   </w:tbl>
   <w:p>
     <w:pPr>
-      <w:pStyle w:val="Footer"/>
+      <w:pStyle w:val="Piedepgina"/>
     </w:pPr>
   </w:p>
 </w:ftr>
@@ -20489,7 +20437,7 @@
 <w:ftr xmlns:wpc="http://schemas.microsoft.com/office/word/2010/wordprocessingCanvas" xmlns:mc="http://schemas.openxmlformats.org/markup-compatibility/2006" xmlns:o="urn:schemas-microsoft-com:office:office" xmlns:r="http://schemas.openxmlformats.org/officeDocument/2006/relationships" xmlns:m="http://schemas.openxmlformats.org/officeDocument/2006/math" xmlns:v="urn:schemas-microsoft-com:vml" xmlns:wp14="http://schemas.microsoft.com/office/word/2010/wordprocessingDrawing" xmlns:wp="http://schemas.openxmlformats.org/drawingml/2006/wordprocessingDrawing" xmlns:w10="urn:schemas-microsoft-com:office:word" xmlns:w="http://schemas.openxmlformats.org/wordprocessingml/2006/main" xmlns:w14="http://schemas.microsoft.com/office/word/2010/wordml" xmlns:w15="http://schemas.microsoft.com/office/word/2012/wordml" xmlns:wpg="http://schemas.microsoft.com/office/word/2010/wordprocessingGroup" xmlns:wpi="http://schemas.microsoft.com/office/word/2010/wordprocessingInk" xmlns:wne="http://schemas.microsoft.com/office/word/2006/wordml" xmlns:wps="http://schemas.microsoft.com/office/word/2010/wordprocessingShape" mc:Ignorable="w14 w15 wp14">
   <w:p>
     <w:pPr>
-      <w:pStyle w:val="Footer"/>
+      <w:pStyle w:val="Piedepgina"/>
     </w:pPr>
   </w:p>
 </w:ftr>
@@ -20554,7 +20502,7 @@
   </w:p>
   <w:p>
     <w:pPr>
-      <w:pStyle w:val="Header"/>
+      <w:pStyle w:val="Encabezado"/>
     </w:pPr>
   </w:p>
 </w:hdr>
@@ -20733,7 +20681,7 @@
   </w:tbl>
   <w:p>
     <w:pPr>
-      <w:pStyle w:val="Header"/>
+      <w:pStyle w:val="Encabezado"/>
     </w:pPr>
   </w:p>
 </w:hdr>
@@ -20743,7 +20691,7 @@
 <w:hdr xmlns:wpc="http://schemas.microsoft.com/office/word/2010/wordprocessingCanvas" xmlns:mc="http://schemas.openxmlformats.org/markup-compatibility/2006" xmlns:o="urn:schemas-microsoft-com:office:office" xmlns:r="http://schemas.openxmlformats.org/officeDocument/2006/relationships" xmlns:m="http://schemas.openxmlformats.org/officeDocument/2006/math" xmlns:v="urn:schemas-microsoft-com:vml" xmlns:wp14="http://schemas.microsoft.com/office/word/2010/wordprocessingDrawing" xmlns:wp="http://schemas.openxmlformats.org/drawingml/2006/wordprocessingDrawing" xmlns:w10="urn:schemas-microsoft-com:office:word" xmlns:w="http://schemas.openxmlformats.org/wordprocessingml/2006/main" xmlns:w14="http://schemas.microsoft.com/office/word/2010/wordml" xmlns:w15="http://schemas.microsoft.com/office/word/2012/wordml" xmlns:wpg="http://schemas.microsoft.com/office/word/2010/wordprocessingGroup" xmlns:wpi="http://schemas.microsoft.com/office/word/2010/wordprocessingInk" xmlns:wne="http://schemas.microsoft.com/office/word/2006/wordml" xmlns:wps="http://schemas.microsoft.com/office/word/2010/wordprocessingShape" mc:Ignorable="w14 w15 wp14">
   <w:p>
     <w:pPr>
-      <w:pStyle w:val="Header"/>
+      <w:pStyle w:val="Encabezado"/>
     </w:pPr>
   </w:p>
 </w:hdr>
@@ -20758,7 +20706,7 @@
     <w:lvl w:ilvl="0">
       <w:start w:val="1"/>
       <w:numFmt w:val="decimal"/>
-      <w:pStyle w:val="Heading1"/>
+      <w:pStyle w:val="Ttulo1"/>
       <w:lvlText w:val="%1."/>
       <w:legacy w:legacy="1" w:legacySpace="144" w:legacyIndent="0"/>
       <w:lvlJc w:val="left"/>
@@ -20766,7 +20714,7 @@
     <w:lvl w:ilvl="1">
       <w:start w:val="1"/>
       <w:numFmt w:val="decimal"/>
-      <w:pStyle w:val="Heading2"/>
+      <w:pStyle w:val="Ttulo2"/>
       <w:lvlText w:val="%1.%2"/>
       <w:legacy w:legacy="1" w:legacySpace="144" w:legacyIndent="0"/>
       <w:lvlJc w:val="left"/>
@@ -20774,7 +20722,7 @@
     <w:lvl w:ilvl="2">
       <w:start w:val="1"/>
       <w:numFmt w:val="decimal"/>
-      <w:pStyle w:val="Heading3"/>
+      <w:pStyle w:val="Ttulo3"/>
       <w:lvlText w:val="%1.%2.%3"/>
       <w:legacy w:legacy="1" w:legacySpace="144" w:legacyIndent="0"/>
       <w:lvlJc w:val="left"/>
@@ -20782,7 +20730,7 @@
     <w:lvl w:ilvl="3">
       <w:start w:val="1"/>
       <w:numFmt w:val="decimal"/>
-      <w:pStyle w:val="Heading4"/>
+      <w:pStyle w:val="Ttulo4"/>
       <w:lvlText w:val="%1.%2.%3.%4"/>
       <w:legacy w:legacy="1" w:legacySpace="144" w:legacyIndent="0"/>
       <w:lvlJc w:val="left"/>
@@ -20790,7 +20738,7 @@
     <w:lvl w:ilvl="4">
       <w:start w:val="1"/>
       <w:numFmt w:val="decimal"/>
-      <w:pStyle w:val="Heading5"/>
+      <w:pStyle w:val="Ttulo5"/>
       <w:lvlText w:val="%1.%2.%3.%4.%5"/>
       <w:legacy w:legacy="1" w:legacySpace="144" w:legacyIndent="0"/>
       <w:lvlJc w:val="left"/>
@@ -20798,7 +20746,7 @@
     <w:lvl w:ilvl="5">
       <w:start w:val="1"/>
       <w:numFmt w:val="decimal"/>
-      <w:pStyle w:val="Heading6"/>
+      <w:pStyle w:val="Ttulo6"/>
       <w:lvlText w:val="%1.%2.%3.%4.%5.%6"/>
       <w:legacy w:legacy="1" w:legacySpace="144" w:legacyIndent="0"/>
       <w:lvlJc w:val="left"/>
@@ -20806,7 +20754,7 @@
     <w:lvl w:ilvl="6">
       <w:start w:val="1"/>
       <w:numFmt w:val="decimal"/>
-      <w:pStyle w:val="Heading7"/>
+      <w:pStyle w:val="Ttulo7"/>
       <w:lvlText w:val="%1.%2.%3.%4.%5.%6.%7"/>
       <w:legacy w:legacy="1" w:legacySpace="144" w:legacyIndent="0"/>
       <w:lvlJc w:val="left"/>
@@ -20814,7 +20762,7 @@
     <w:lvl w:ilvl="7">
       <w:start w:val="1"/>
       <w:numFmt w:val="decimal"/>
-      <w:pStyle w:val="Heading8"/>
+      <w:pStyle w:val="Ttulo8"/>
       <w:lvlText w:val="%1.%2.%3.%4.%5.%6.%7.%8"/>
       <w:legacy w:legacy="1" w:legacySpace="144" w:legacyIndent="0"/>
       <w:lvlJc w:val="left"/>
@@ -20822,7 +20770,7 @@
     <w:lvl w:ilvl="8">
       <w:start w:val="1"/>
       <w:numFmt w:val="decimal"/>
-      <w:pStyle w:val="Heading9"/>
+      <w:pStyle w:val="Ttulo9"/>
       <w:lvlText w:val="%1.%2.%3.%4.%5.%6.%7.%8.%9"/>
       <w:legacy w:legacy="1" w:legacySpace="144" w:legacyIndent="0"/>
       <w:lvlJc w:val="left"/>
@@ -23984,7 +23932,7 @@
       <w:lang w:val="en-US" w:eastAsia="en-US"/>
     </w:rPr>
   </w:style>
-  <w:style w:type="paragraph" w:styleId="Heading1">
+  <w:style w:type="paragraph" w:styleId="Ttulo1">
     <w:name w:val="heading 1"/>
     <w:basedOn w:val="Normal"/>
     <w:next w:val="Normal"/>
@@ -24003,9 +23951,9 @@
       <w:sz w:val="24"/>
     </w:rPr>
   </w:style>
-  <w:style w:type="paragraph" w:styleId="Heading2">
+  <w:style w:type="paragraph" w:styleId="Ttulo2">
     <w:name w:val="heading 2"/>
-    <w:basedOn w:val="Heading1"/>
+    <w:basedOn w:val="Ttulo1"/>
     <w:next w:val="Normal"/>
     <w:qFormat/>
     <w:pPr>
@@ -24018,9 +23966,9 @@
       <w:sz w:val="20"/>
     </w:rPr>
   </w:style>
-  <w:style w:type="paragraph" w:styleId="Heading3">
+  <w:style w:type="paragraph" w:styleId="Ttulo3">
     <w:name w:val="heading 3"/>
-    <w:basedOn w:val="Heading1"/>
+    <w:basedOn w:val="Ttulo1"/>
     <w:next w:val="Normal"/>
     <w:qFormat/>
     <w:pPr>
@@ -24035,9 +23983,9 @@
       <w:sz w:val="20"/>
     </w:rPr>
   </w:style>
-  <w:style w:type="paragraph" w:styleId="Heading4">
+  <w:style w:type="paragraph" w:styleId="Ttulo4">
     <w:name w:val="heading 4"/>
-    <w:basedOn w:val="Heading1"/>
+    <w:basedOn w:val="Ttulo1"/>
     <w:next w:val="Normal"/>
     <w:qFormat/>
     <w:pPr>
@@ -24051,7 +23999,7 @@
       <w:sz w:val="20"/>
     </w:rPr>
   </w:style>
-  <w:style w:type="paragraph" w:styleId="Heading5">
+  <w:style w:type="paragraph" w:styleId="Ttulo5">
     <w:name w:val="heading 5"/>
     <w:basedOn w:val="Normal"/>
     <w:next w:val="Normal"/>
@@ -24069,7 +24017,7 @@
       <w:sz w:val="22"/>
     </w:rPr>
   </w:style>
-  <w:style w:type="paragraph" w:styleId="Heading6">
+  <w:style w:type="paragraph" w:styleId="Ttulo6">
     <w:name w:val="heading 6"/>
     <w:basedOn w:val="Normal"/>
     <w:next w:val="Normal"/>
@@ -24088,7 +24036,7 @@
       <w:sz w:val="22"/>
     </w:rPr>
   </w:style>
-  <w:style w:type="paragraph" w:styleId="Heading7">
+  <w:style w:type="paragraph" w:styleId="Ttulo7">
     <w:name w:val="heading 7"/>
     <w:basedOn w:val="Normal"/>
     <w:next w:val="Normal"/>
@@ -24103,7 +24051,7 @@
       <w:outlineLvl w:val="6"/>
     </w:pPr>
   </w:style>
-  <w:style w:type="paragraph" w:styleId="Heading8">
+  <w:style w:type="paragraph" w:styleId="Ttulo8">
     <w:name w:val="heading 8"/>
     <w:basedOn w:val="Normal"/>
     <w:next w:val="Normal"/>
@@ -24121,7 +24069,7 @@
       <w:i/>
     </w:rPr>
   </w:style>
-  <w:style w:type="paragraph" w:styleId="Heading9">
+  <w:style w:type="paragraph" w:styleId="Ttulo9">
     <w:name w:val="heading 9"/>
     <w:basedOn w:val="Normal"/>
     <w:next w:val="Normal"/>
@@ -24141,13 +24089,13 @@
       <w:sz w:val="18"/>
     </w:rPr>
   </w:style>
-  <w:style w:type="character" w:default="1" w:styleId="DefaultParagraphFont">
+  <w:style w:type="character" w:default="1" w:styleId="Fuentedeprrafopredeter">
     <w:name w:val="Default Paragraph Font"/>
     <w:uiPriority w:val="1"/>
     <w:semiHidden/>
     <w:unhideWhenUsed/>
   </w:style>
-  <w:style w:type="table" w:default="1" w:styleId="TableNormal">
+  <w:style w:type="table" w:default="1" w:styleId="Tablanormal">
     <w:name w:val="Normal Table"/>
     <w:uiPriority w:val="99"/>
     <w:semiHidden/>
@@ -24162,7 +24110,7 @@
       </w:tblCellMar>
     </w:tblPr>
   </w:style>
-  <w:style w:type="numbering" w:default="1" w:styleId="NoList">
+  <w:style w:type="numbering" w:default="1" w:styleId="Sinlista">
     <w:name w:val="No List"/>
     <w:uiPriority w:val="99"/>
     <w:semiHidden/>
@@ -24181,7 +24129,7 @@
       <w:lang w:val="en-AU"/>
     </w:rPr>
   </w:style>
-  <w:style w:type="paragraph" w:styleId="Title">
+  <w:style w:type="paragraph" w:styleId="Puesto">
     <w:name w:val="Title"/>
     <w:basedOn w:val="Normal"/>
     <w:next w:val="Normal"/>
@@ -24196,7 +24144,7 @@
       <w:sz w:val="36"/>
     </w:rPr>
   </w:style>
-  <w:style w:type="paragraph" w:styleId="Subtitle">
+  <w:style w:type="paragraph" w:styleId="Subttulo">
     <w:name w:val="Subtitle"/>
     <w:basedOn w:val="Normal"/>
     <w:qFormat/>
@@ -24211,14 +24159,14 @@
       <w:lang w:val="en-AU"/>
     </w:rPr>
   </w:style>
-  <w:style w:type="paragraph" w:styleId="NormalIndent">
+  <w:style w:type="paragraph" w:styleId="Sangranormal">
     <w:name w:val="Normal Indent"/>
     <w:basedOn w:val="Normal"/>
     <w:pPr>
       <w:ind w:left="900" w:hanging="900"/>
     </w:pPr>
   </w:style>
-  <w:style w:type="paragraph" w:styleId="TOC1">
+  <w:style w:type="paragraph" w:styleId="TDC1">
     <w:name w:val="toc 1"/>
     <w:basedOn w:val="Normal"/>
     <w:next w:val="Normal"/>
@@ -24231,7 +24179,7 @@
       <w:ind w:right="720"/>
     </w:pPr>
   </w:style>
-  <w:style w:type="paragraph" w:styleId="TOC2">
+  <w:style w:type="paragraph" w:styleId="TDC2">
     <w:name w:val="toc 2"/>
     <w:basedOn w:val="Normal"/>
     <w:next w:val="Normal"/>
@@ -24243,7 +24191,7 @@
       <w:ind w:left="432" w:right="720"/>
     </w:pPr>
   </w:style>
-  <w:style w:type="paragraph" w:styleId="TOC3">
+  <w:style w:type="paragraph" w:styleId="TDC3">
     <w:name w:val="toc 3"/>
     <w:basedOn w:val="Normal"/>
     <w:next w:val="Normal"/>
@@ -24261,7 +24209,7 @@
       <w:noProof/>
     </w:rPr>
   </w:style>
-  <w:style w:type="paragraph" w:styleId="Header">
+  <w:style w:type="paragraph" w:styleId="Encabezado">
     <w:name w:val="header"/>
     <w:basedOn w:val="Normal"/>
     <w:pPr>
@@ -24271,7 +24219,7 @@
       </w:tabs>
     </w:pPr>
   </w:style>
-  <w:style w:type="paragraph" w:styleId="Footer">
+  <w:style w:type="paragraph" w:styleId="Piedepgina">
     <w:name w:val="footer"/>
     <w:basedOn w:val="Normal"/>
     <w:pPr>
@@ -24281,9 +24229,9 @@
       </w:tabs>
     </w:pPr>
   </w:style>
-  <w:style w:type="character" w:styleId="PageNumber">
+  <w:style w:type="character" w:styleId="Nmerodepgina">
     <w:name w:val="page number"/>
-    <w:basedOn w:val="DefaultParagraphFont"/>
+    <w:basedOn w:val="Fuentedeprrafopredeter"/>
   </w:style>
   <w:style w:type="paragraph" w:customStyle="1" w:styleId="Bullet1">
     <w:name w:val="Bullet1"/>
@@ -24310,7 +24258,7 @@
       <w:spacing w:after="120"/>
     </w:pPr>
   </w:style>
-  <w:style w:type="paragraph" w:styleId="BodyText">
+  <w:style w:type="paragraph" w:styleId="Textoindependiente">
     <w:name w:val="Body Text"/>
     <w:basedOn w:val="Normal"/>
     <w:pPr>
@@ -24319,7 +24267,7 @@
       <w:ind w:left="720"/>
     </w:pPr>
   </w:style>
-  <w:style w:type="paragraph" w:styleId="DocumentMap">
+  <w:style w:type="paragraph" w:styleId="Mapadeldocumento">
     <w:name w:val="Document Map"/>
     <w:basedOn w:val="Normal"/>
     <w:semiHidden/>
@@ -24330,7 +24278,7 @@
       <w:rFonts w:ascii="Tahoma" w:hAnsi="Tahoma"/>
     </w:rPr>
   </w:style>
-  <w:style w:type="character" w:styleId="FootnoteReference">
+  <w:style w:type="character" w:styleId="Refdenotaalpie">
     <w:name w:val="footnote reference"/>
     <w:semiHidden/>
     <w:rPr>
@@ -24338,7 +24286,7 @@
       <w:vertAlign w:val="superscript"/>
     </w:rPr>
   </w:style>
-  <w:style w:type="paragraph" w:styleId="FootnoteText">
+  <w:style w:type="paragraph" w:styleId="Textonotapie">
     <w:name w:val="footnote text"/>
     <w:basedOn w:val="Normal"/>
     <w:semiHidden/>
@@ -24396,7 +24344,7 @@
       <w:jc w:val="both"/>
     </w:pPr>
   </w:style>
-  <w:style w:type="paragraph" w:styleId="TOC4">
+  <w:style w:type="paragraph" w:styleId="TDC4">
     <w:name w:val="toc 4"/>
     <w:basedOn w:val="Normal"/>
     <w:next w:val="Normal"/>
@@ -24406,7 +24354,7 @@
       <w:ind w:left="600"/>
     </w:pPr>
   </w:style>
-  <w:style w:type="paragraph" w:styleId="TOC5">
+  <w:style w:type="paragraph" w:styleId="TDC5">
     <w:name w:val="toc 5"/>
     <w:basedOn w:val="Normal"/>
     <w:next w:val="Normal"/>
@@ -24416,7 +24364,7 @@
       <w:ind w:left="800"/>
     </w:pPr>
   </w:style>
-  <w:style w:type="paragraph" w:styleId="TOC6">
+  <w:style w:type="paragraph" w:styleId="TDC6">
     <w:name w:val="toc 6"/>
     <w:basedOn w:val="Normal"/>
     <w:next w:val="Normal"/>
@@ -24426,7 +24374,7 @@
       <w:ind w:left="1000"/>
     </w:pPr>
   </w:style>
-  <w:style w:type="paragraph" w:styleId="TOC7">
+  <w:style w:type="paragraph" w:styleId="TDC7">
     <w:name w:val="toc 7"/>
     <w:basedOn w:val="Normal"/>
     <w:next w:val="Normal"/>
@@ -24436,7 +24384,7 @@
       <w:ind w:left="1200"/>
     </w:pPr>
   </w:style>
-  <w:style w:type="paragraph" w:styleId="TOC8">
+  <w:style w:type="paragraph" w:styleId="TDC8">
     <w:name w:val="toc 8"/>
     <w:basedOn w:val="Normal"/>
     <w:next w:val="Normal"/>
@@ -24446,7 +24394,7 @@
       <w:ind w:left="1400"/>
     </w:pPr>
   </w:style>
-  <w:style w:type="paragraph" w:styleId="TOC9">
+  <w:style w:type="paragraph" w:styleId="TDC9">
     <w:name w:val="toc 9"/>
     <w:basedOn w:val="Normal"/>
     <w:next w:val="Normal"/>
@@ -24456,7 +24404,7 @@
       <w:ind w:left="1600"/>
     </w:pPr>
   </w:style>
-  <w:style w:type="paragraph" w:styleId="BodyText2">
+  <w:style w:type="paragraph" w:styleId="Textoindependiente2">
     <w:name w:val="Body Text 2"/>
     <w:basedOn w:val="Normal"/>
     <w:rPr>
@@ -24464,7 +24412,7 @@
       <w:color w:val="0000FF"/>
     </w:rPr>
   </w:style>
-  <w:style w:type="paragraph" w:styleId="BodyTextIndent">
+  <w:style w:type="paragraph" w:styleId="Sangradetextonormal">
     <w:name w:val="Body Text Indent"/>
     <w:basedOn w:val="Normal"/>
     <w:pPr>
@@ -24508,7 +24456,7 @@
   <w:style w:type="paragraph" w:customStyle="1" w:styleId="InfoBlue">
     <w:name w:val="InfoBlue"/>
     <w:basedOn w:val="Normal"/>
-    <w:next w:val="BodyText"/>
+    <w:next w:val="Textoindependiente"/>
     <w:autoRedefine/>
     <w:rsid w:val="00E240E6"/>
     <w:pPr>
@@ -24523,23 +24471,22 @@
       <w:lang w:val="es-PE"/>
     </w:rPr>
   </w:style>
-  <w:style w:type="character" w:styleId="Hyperlink">
+  <w:style w:type="character" w:styleId="Hipervnculo">
     <w:name w:val="Hyperlink"/>
     <w:rPr>
       <w:color w:val="0000FF"/>
       <w:u w:val="single"/>
     </w:rPr>
   </w:style>
-  <w:style w:type="table" w:styleId="TableGrid">
+  <w:style w:type="table" w:styleId="Tablaconcuadrcula">
     <w:name w:val="Table Grid"/>
-    <w:basedOn w:val="TableNormal"/>
+    <w:basedOn w:val="Tablanormal"/>
     <w:rsid w:val="004E004E"/>
     <w:pPr>
       <w:widowControl w:val="0"/>
       <w:spacing w:line="240" w:lineRule="atLeast"/>
     </w:pPr>
     <w:tblPr>
-      <w:tblInd w:w="0" w:type="dxa"/>
       <w:tblBorders>
         <w:top w:val="single" w:sz="4" w:space="0" w:color="auto"/>
         <w:left w:val="single" w:sz="4" w:space="0" w:color="auto"/>
@@ -24548,18 +24495,12 @@
         <w:insideH w:val="single" w:sz="4" w:space="0" w:color="auto"/>
         <w:insideV w:val="single" w:sz="4" w:space="0" w:color="auto"/>
       </w:tblBorders>
-      <w:tblCellMar>
-        <w:top w:w="0" w:type="dxa"/>
-        <w:left w:w="108" w:type="dxa"/>
-        <w:bottom w:w="0" w:type="dxa"/>
-        <w:right w:w="108" w:type="dxa"/>
-      </w:tblCellMar>
     </w:tblPr>
   </w:style>
-  <w:style w:type="paragraph" w:styleId="BalloonText">
+  <w:style w:type="paragraph" w:styleId="Textodeglobo">
     <w:name w:val="Balloon Text"/>
     <w:basedOn w:val="Normal"/>
-    <w:link w:val="BalloonTextChar"/>
+    <w:link w:val="TextodegloboCar"/>
     <w:rsid w:val="00AA33E7"/>
     <w:pPr>
       <w:spacing w:line="240" w:lineRule="auto"/>
@@ -24570,9 +24511,9 @@
       <w:szCs w:val="16"/>
     </w:rPr>
   </w:style>
-  <w:style w:type="character" w:customStyle="1" w:styleId="BalloonTextChar">
-    <w:name w:val="Balloon Text Char"/>
-    <w:link w:val="BalloonText"/>
+  <w:style w:type="character" w:customStyle="1" w:styleId="TextodegloboCar">
+    <w:name w:val="Texto de globo Car"/>
+    <w:link w:val="Textodeglobo"/>
     <w:rsid w:val="00AA33E7"/>
     <w:rPr>
       <w:rFonts w:ascii="Tahoma" w:hAnsi="Tahoma" w:cs="Tahoma"/>
@@ -24583,7 +24524,7 @@
   </w:style>
   <w:style w:type="numbering" w:customStyle="1" w:styleId="Vieta">
     <w:name w:val="Viñeta"/>
-    <w:basedOn w:val="NoList"/>
+    <w:basedOn w:val="Sinlista"/>
     <w:rsid w:val="00B67DF4"/>
     <w:pPr>
       <w:numPr>
@@ -24591,7 +24532,7 @@
       </w:numPr>
     </w:pPr>
   </w:style>
-  <w:style w:type="paragraph" w:styleId="ListParagraph">
+  <w:style w:type="paragraph" w:styleId="Prrafodelista">
     <w:name w:val="List Paragraph"/>
     <w:basedOn w:val="Normal"/>
     <w:uiPriority w:val="34"/>
@@ -24602,9 +24543,9 @@
       <w:contextualSpacing/>
     </w:pPr>
   </w:style>
-  <w:style w:type="character" w:styleId="PlaceholderText">
+  <w:style w:type="character" w:styleId="Textodelmarcadordeposicin">
     <w:name w:val="Placeholder Text"/>
-    <w:basedOn w:val="DefaultParagraphFont"/>
+    <w:basedOn w:val="Fuentedeprrafopredeter"/>
     <w:uiPriority w:val="99"/>
     <w:semiHidden/>
     <w:rsid w:val="003424C7"/>
@@ -24905,7 +24846,7 @@
 </file>
 
 <file path=customXml/itemProps1.xml><?xml version="1.0" encoding="utf-8"?>
-<ds:datastoreItem xmlns:ds="http://schemas.openxmlformats.org/officeDocument/2006/customXml" ds:itemID="{10266256-D354-4A84-9545-4FF585BBFC9D}">
+<ds:datastoreItem xmlns:ds="http://schemas.openxmlformats.org/officeDocument/2006/customXml" ds:itemID="{6BC6C605-7EA1-4F50-ABC7-66A1BFC81DE5}">
   <ds:schemaRefs>
     <ds:schemaRef ds:uri="http://schemas.openxmlformats.org/officeDocument/2006/bibliography"/>
   </ds:schemaRefs>
